--- a/Документы/Спецификация Билаш ПЗПИ-19-2 2020.docx
+++ b/Документы/Спецификация Билаш ПЗПИ-19-2 2020.docx
@@ -1,46 +1,7 @@
 
 <file path=word/document.xml><?xml version="1.0" encoding="utf-8"?>
-<w:document xmlns:wpc="http://schemas.microsoft.com/office/word/2010/wordprocessingCanvas" xmlns:cx="http://schemas.microsoft.com/office/drawing/2014/chartex" xmlns:cx1="http://schemas.microsoft.com/office/drawing/2015/9/8/chartex" xmlns:cx2="http://schemas.microsoft.com/office/drawing/2015/10/21/chartex" xmlns:cx3="http://schemas.microsoft.com/office/drawing/2016/5/9/chartex" xmlns:cx4="http://schemas.microsoft.com/office/drawing/2016/5/10/chartex" xmlns:cx5="http://schemas.microsoft.com/office/drawing/2016/5/11/chartex" xmlns:cx6="http://schemas.microsoft.com/office/drawing/2016/5/12/chartex" xmlns:cx7="http://schemas.microsoft.com/office/drawing/2016/5/13/chartex" xmlns:cx8="http://schemas.microsoft.com/office/drawing/2016/5/14/chartex" xmlns:mc="http://schemas.openxmlformats.org/markup-compatibility/2006" xmlns:aink="http://schemas.microsoft.com/office/drawing/2016/ink" xmlns:am3d="http://schemas.microsoft.com/office/drawing/2017/model3d" xmlns:o="urn:schemas-microsoft-com:office:office" xmlns:r="http://schemas.openxmlformats.org/officeDocument/2006/relationships" xmlns:m="http://schemas.openxmlformats.org/officeDocument/2006/math" xmlns:v="urn:schemas-microsoft-com:vml" xmlns:wp14="http://schemas.microsoft.com/office/word/2010/wordprocessingDrawing" xmlns:wp="http://schemas.openxmlformats.org/drawingml/2006/wordprocessingDrawing" xmlns:w10="urn:schemas-microsoft-com:office:word" xmlns:w="http://schemas.openxmlformats.org/wordprocessingml/2006/main" xmlns:w14="http://schemas.microsoft.com/office/word/2010/wordml" xmlns:w15="http://schemas.microsoft.com/office/word/2012/wordml" xmlns:w16cid="http://schemas.microsoft.com/office/word/2016/wordml/cid" xmlns:w16se="http://schemas.microsoft.com/office/word/2015/wordml/symex" xmlns:wpg="http://schemas.microsoft.com/office/word/2010/wordprocessingGroup" xmlns:wpi="http://schemas.microsoft.com/office/word/2010/wordprocessingInk" xmlns:wne="http://schemas.microsoft.com/office/word/2006/wordml" xmlns:wps="http://schemas.microsoft.com/office/word/2010/wordprocessingShape" mc:Ignorable="w14 w15 w16se w16cid wp14">
+<w:document xmlns:wpc="http://schemas.microsoft.com/office/word/2010/wordprocessingCanvas" xmlns:cx="http://schemas.microsoft.com/office/drawing/2014/chartex" xmlns:cx1="http://schemas.microsoft.com/office/drawing/2015/9/8/chartex" xmlns:cx2="http://schemas.microsoft.com/office/drawing/2015/10/21/chartex" xmlns:cx3="http://schemas.microsoft.com/office/drawing/2016/5/9/chartex" xmlns:cx4="http://schemas.microsoft.com/office/drawing/2016/5/10/chartex" xmlns:cx5="http://schemas.microsoft.com/office/drawing/2016/5/11/chartex" xmlns:cx6="http://schemas.microsoft.com/office/drawing/2016/5/12/chartex" xmlns:cx7="http://schemas.microsoft.com/office/drawing/2016/5/13/chartex" xmlns:cx8="http://schemas.microsoft.com/office/drawing/2016/5/14/chartex" xmlns:mc="http://schemas.openxmlformats.org/markup-compatibility/2006" xmlns:aink="http://schemas.microsoft.com/office/drawing/2016/ink" xmlns:am3d="http://schemas.microsoft.com/office/drawing/2017/model3d" xmlns:o="urn:schemas-microsoft-com:office:office" xmlns:r="http://schemas.openxmlformats.org/officeDocument/2006/relationships" xmlns:m="http://schemas.openxmlformats.org/officeDocument/2006/math" xmlns:v="urn:schemas-microsoft-com:vml" xmlns:wp14="http://schemas.microsoft.com/office/word/2010/wordprocessingDrawing" xmlns:wp="http://schemas.openxmlformats.org/drawingml/2006/wordprocessingDrawing" xmlns:w10="urn:schemas-microsoft-com:office:word" xmlns:w="http://schemas.openxmlformats.org/wordprocessingml/2006/main" xmlns:w14="http://schemas.microsoft.com/office/word/2010/wordml" xmlns:w15="http://schemas.microsoft.com/office/word/2012/wordml" xmlns:w16cex="http://schemas.microsoft.com/office/word/2018/wordml/cex" xmlns:w16cid="http://schemas.microsoft.com/office/word/2016/wordml/cid" xmlns:w16="http://schemas.microsoft.com/office/word/2018/wordml" xmlns:w16se="http://schemas.microsoft.com/office/word/2015/wordml/symex" xmlns:wpg="http://schemas.microsoft.com/office/word/2010/wordprocessingGroup" xmlns:wpi="http://schemas.microsoft.com/office/word/2010/wordprocessingInk" xmlns:wne="http://schemas.microsoft.com/office/word/2006/wordml" xmlns:wps="http://schemas.microsoft.com/office/word/2010/wordprocessingShape" mc:Ignorable="w14 w15 w16se w16cid w16 w16cex wp14">
   <w:body>
-    <w:p>
-      <w:r>
-        <w:t>Задание «</w:t>
-      </w:r>
-      <w:r>
-        <w:rPr>
-          <w:b/>
-          <w:bCs/>
-        </w:rPr>
-        <w:t>Довідник лікаря</w:t>
-      </w:r>
-      <w:r>
-        <w:t>»</w:t>
-      </w:r>
-    </w:p>
-    <w:p>
-      <w:r>
-        <w:t>База хвороб: назва, симптоми, процедури, перелік рекомендованих ліків із зазначенням необхідної кількості.</w:t>
-      </w:r>
-    </w:p>
-    <w:p>
-      <w:r>
-        <w:t xml:space="preserve"> База медикаментів на складі: назва, кількість, взаємозамінність. Формування рецепта після огляду хворого, перевірка наявності ліків, коригування запасів.</w:t>
-      </w:r>
-    </w:p>
-    <w:p>
-      <w:r>
-        <w:t xml:space="preserve">Присутствует свой склад с медикаментами. Администратор вносить изменения в базу медикаментов в конце дня.  </w:t>
-      </w:r>
-      <w:r>
-        <w:t xml:space="preserve"> Медперсонал может брать препараты из списка, согласно рецепту, их количество в базе меняется.</w:t>
-      </w:r>
-    </w:p>
-    <w:p>
-      <w:r>
-        <w:t>Также присутствует база с пациентами: персональные данные, история заболеваний, выписанные лекарства. Могут присутствовать скрытые поля, доступные только для врачей</w:t>
-      </w:r>
-    </w:p>
-    <w:p/>
     <w:p>
       <w:pPr>
         <w:rPr>
@@ -57,307 +18,368 @@
           <w:sz w:val="28"/>
           <w:szCs w:val="28"/>
         </w:rPr>
-        <w:t>Спецификация проекта</w:t>
-      </w:r>
-    </w:p>
-    <w:p>
-      <w:pPr>
-        <w:rPr>
-          <w:b/>
-          <w:bCs/>
-        </w:rPr>
-      </w:pPr>
-      <w:r>
-        <w:rPr>
-          <w:b/>
-          <w:bCs/>
-        </w:rPr>
-        <w:t>Пользователи программы</w:t>
-      </w:r>
-    </w:p>
-    <w:p>
-      <w:r>
-        <w:t>У программы имеется три вида пользователей: младший медицинский персонал, врачи, администратор.</w:t>
-      </w:r>
-    </w:p>
-    <w:p>
-      <w:r>
-        <w:t>Младший медицинский персонал может получить доступную информацию о пациенте, перечень прописанных лекарств для пациента</w:t>
-      </w:r>
-      <w:r>
-        <w:t>,</w:t>
-      </w:r>
-      <w:r>
-        <w:t xml:space="preserve"> а также данные о базе медикаментов.</w:t>
-      </w:r>
-    </w:p>
-    <w:p>
-      <w:r>
-        <w:t xml:space="preserve">Врачи, имеют все возможности младшего персонала, однако в добавок могут заносить в базу данные о пациенте, назначать рецепт после осмотра, просматривать </w:t>
-      </w:r>
-      <w:r>
-        <w:t>данные из базы заболеваний</w:t>
-      </w:r>
-      <w:r>
-        <w:t>.</w:t>
-      </w:r>
-    </w:p>
-    <w:p>
-      <w:r>
-        <w:t xml:space="preserve">Администратор имеет возможность </w:t>
-      </w:r>
-      <w:r>
-        <w:t>обновлять базу данных медикаментов, регистрировать новых пользователей.</w:t>
-      </w:r>
-    </w:p>
-    <w:p>
-      <w:pPr>
-        <w:pStyle w:val="a4"/>
-      </w:pPr>
-      <w:r>
-        <w:t>Принадлежность пользователя администраторам</w:t>
-      </w:r>
-      <w:r>
-        <w:t>, врачам или медперсоналу</w:t>
-      </w:r>
-      <w:r>
-        <w:t xml:space="preserve"> определяется в момент входа в программу.</w:t>
-      </w:r>
-    </w:p>
-    <w:p>
-      <w:pPr>
-        <w:pStyle w:val="a4"/>
-      </w:pPr>
-      <w:r>
-        <w:t xml:space="preserve">Вопросы безопасности, такие как хеширование паролей и безопасность данных в программе не решаются. </w:t>
-      </w:r>
-    </w:p>
-    <w:p>
-      <w:r>
-        <w:t xml:space="preserve"> </w:t>
-      </w:r>
-    </w:p>
-    <w:p>
-      <w:r>
-        <w:t>Программа предоставляет администратору такие возможности</w:t>
-      </w:r>
-    </w:p>
-    <w:p>
-      <w:pPr>
-        <w:pStyle w:val="a4"/>
-        <w:numPr>
-          <w:ilvl w:val="0"/>
-          <w:numId w:val="3"/>
-        </w:numPr>
-      </w:pPr>
-      <w:r>
-        <w:t>Вход в программу</w:t>
-      </w:r>
-    </w:p>
-    <w:p>
-      <w:pPr>
-        <w:pStyle w:val="a4"/>
-        <w:numPr>
-          <w:ilvl w:val="0"/>
-          <w:numId w:val="3"/>
-        </w:numPr>
-      </w:pPr>
-      <w:r>
-        <w:t>Регистрация новых пользователей</w:t>
-      </w:r>
-    </w:p>
-    <w:p>
-      <w:pPr>
-        <w:pStyle w:val="a4"/>
-        <w:numPr>
-          <w:ilvl w:val="0"/>
-          <w:numId w:val="3"/>
-        </w:numPr>
-      </w:pPr>
-      <w:r>
-        <w:t xml:space="preserve">Ведение списка </w:t>
-      </w:r>
-      <w:r>
-        <w:t>медикаментов</w:t>
-      </w:r>
-    </w:p>
-    <w:p>
-      <w:pPr>
-        <w:pStyle w:val="a4"/>
-        <w:numPr>
-          <w:ilvl w:val="0"/>
-          <w:numId w:val="3"/>
-        </w:numPr>
-      </w:pPr>
-      <w:r>
-        <w:t>Учет поставок товаров</w:t>
-      </w:r>
-    </w:p>
-    <w:p>
-      <w:pPr>
-        <w:pStyle w:val="a4"/>
-        <w:numPr>
-          <w:ilvl w:val="0"/>
-          <w:numId w:val="3"/>
-        </w:numPr>
-      </w:pPr>
-      <w:r>
-        <w:t>Внесение изменений в базу медикаментов</w:t>
-      </w:r>
-    </w:p>
-    <w:p/>
-    <w:p>
-      <w:r>
-        <w:t>Младший персонал получает возможность:</w:t>
-      </w:r>
-    </w:p>
-    <w:p>
-      <w:pPr>
-        <w:pStyle w:val="a4"/>
-        <w:numPr>
-          <w:ilvl w:val="0"/>
-          <w:numId w:val="4"/>
-        </w:numPr>
-      </w:pPr>
-      <w:r>
-        <w:t>Вход в программу</w:t>
-      </w:r>
-    </w:p>
-    <w:p>
-      <w:pPr>
-        <w:pStyle w:val="a3"/>
-        <w:numPr>
-          <w:ilvl w:val="0"/>
-          <w:numId w:val="4"/>
-        </w:numPr>
-      </w:pPr>
-      <w:r>
-        <w:t xml:space="preserve">Получение </w:t>
-      </w:r>
-      <w:r>
-        <w:t xml:space="preserve">доступной </w:t>
-      </w:r>
-      <w:r>
-        <w:t>информации о пациенте</w:t>
-      </w:r>
-    </w:p>
-    <w:p>
-      <w:pPr>
-        <w:pStyle w:val="a3"/>
-        <w:numPr>
-          <w:ilvl w:val="0"/>
-          <w:numId w:val="4"/>
-        </w:numPr>
-      </w:pPr>
-      <w:r>
-        <w:t>Доступ к перечню прописанных пациенту лекарств</w:t>
-      </w:r>
-    </w:p>
-    <w:p>
-      <w:pPr>
-        <w:pStyle w:val="a3"/>
-        <w:numPr>
-          <w:ilvl w:val="0"/>
-          <w:numId w:val="4"/>
-        </w:numPr>
-      </w:pPr>
-      <w:r>
-        <w:t>Доступ к просмотру базы медикаментов</w:t>
-      </w:r>
-    </w:p>
-    <w:p>
-      <w:pPr>
-        <w:pStyle w:val="a3"/>
-      </w:pPr>
-    </w:p>
-    <w:p>
-      <w:r>
-        <w:t>Врач имеет возможность:</w:t>
-      </w:r>
-    </w:p>
-    <w:p>
-      <w:pPr>
-        <w:pStyle w:val="a4"/>
-        <w:numPr>
-          <w:ilvl w:val="0"/>
-          <w:numId w:val="6"/>
-        </w:numPr>
-      </w:pPr>
-      <w:r>
-        <w:lastRenderedPageBreak/>
-        <w:t>Вход в программу</w:t>
-      </w:r>
-    </w:p>
-    <w:p>
-      <w:pPr>
-        <w:pStyle w:val="a3"/>
-        <w:numPr>
-          <w:ilvl w:val="0"/>
-          <w:numId w:val="6"/>
-        </w:numPr>
-      </w:pPr>
-      <w:r>
-        <w:t>Обновление информации о пациенте</w:t>
-      </w:r>
-    </w:p>
-    <w:p>
-      <w:pPr>
-        <w:pStyle w:val="a3"/>
-        <w:numPr>
-          <w:ilvl w:val="0"/>
-          <w:numId w:val="6"/>
-        </w:numPr>
-      </w:pPr>
-      <w:r>
-        <w:t>Добавление новых пациентов</w:t>
-      </w:r>
-    </w:p>
-    <w:p>
-      <w:pPr>
-        <w:pStyle w:val="a3"/>
-        <w:numPr>
-          <w:ilvl w:val="0"/>
-          <w:numId w:val="6"/>
-        </w:numPr>
-      </w:pPr>
-      <w:r>
-        <w:t>Выписка рецепта</w:t>
-      </w:r>
-    </w:p>
-    <w:p>
-      <w:pPr>
-        <w:pStyle w:val="a3"/>
-        <w:numPr>
-          <w:ilvl w:val="0"/>
-          <w:numId w:val="6"/>
-        </w:numPr>
-      </w:pPr>
-      <w:r>
-        <w:t>Доступ к базе заболеваний</w:t>
-      </w:r>
-    </w:p>
-    <w:p>
-      <w:r>
-        <w:t>Кроме того, врачам доступны все функции медперсонала.</w:t>
-      </w:r>
-    </w:p>
-    <w:p/>
-    <w:p>
-      <w:pPr>
+        <w:t xml:space="preserve">Задание </w:t>
+      </w:r>
+      <w:r>
         <w:rPr>
           <w:b/>
           <w:bCs/>
           <w:sz w:val="28"/>
           <w:szCs w:val="28"/>
         </w:rPr>
-      </w:pPr>
-      <w:r>
+        <w:t>«Довідник лікаря»</w:t>
+      </w:r>
+    </w:p>
+    <w:p>
+      <w:r>
+        <w:t>База болезней: название, симптомы, процедуры, перечень рекомендованных лекарств с указанием необходимого количества.</w:t>
+      </w:r>
+    </w:p>
+    <w:p>
+      <w:r>
+        <w:t>База медикаментов на складе: название, количество, взаимозаменяемость.</w:t>
+      </w:r>
+    </w:p>
+    <w:p>
+      <w:r>
+        <w:t>Создание рецепта после осмотра больного, проверка наличия лекарств, изменение записей.</w:t>
+      </w:r>
+    </w:p>
+    <w:p>
+      <w:r>
+        <w:t>Администратор вносить изменения в базу медикаментов</w:t>
+      </w:r>
+      <w:r>
+        <w:t>, добавлять поставки</w:t>
+      </w:r>
+      <w:r>
+        <w:t>.</w:t>
+      </w:r>
+      <w:r>
+        <w:t xml:space="preserve"> </w:t>
+      </w:r>
+    </w:p>
+    <w:p>
+      <w:r>
+        <w:t xml:space="preserve">Также присутствует база с пациентами: персональные данные, история заболеваний, выписанные лекарства. </w:t>
+      </w:r>
+    </w:p>
+    <w:p>
+      <w:r>
+        <w:t xml:space="preserve">Врач </w:t>
+      </w:r>
+      <w:r>
+        <w:t>может записывать данные по результату осмотра пациента, создавать рецепт и выделять лекарства для пациента.</w:t>
+      </w:r>
+    </w:p>
+    <w:p/>
+    <w:p>
+      <w:pPr>
         <w:rPr>
           <w:b/>
           <w:bCs/>
           <w:sz w:val="28"/>
           <w:szCs w:val="28"/>
         </w:rPr>
+      </w:pPr>
+      <w:r>
+        <w:rPr>
+          <w:b/>
+          <w:bCs/>
+          <w:sz w:val="28"/>
+          <w:szCs w:val="28"/>
+        </w:rPr>
+        <w:t>Спецификация проекта</w:t>
+      </w:r>
+    </w:p>
+    <w:p>
+      <w:pPr>
+        <w:rPr>
+          <w:b/>
+          <w:bCs/>
+        </w:rPr>
+      </w:pPr>
+      <w:r>
+        <w:rPr>
+          <w:b/>
+          <w:bCs/>
+        </w:rPr>
+        <w:t>Пользователи программы</w:t>
+      </w:r>
+    </w:p>
+    <w:p>
+      <w:r>
+        <w:t xml:space="preserve">У программы имеется </w:t>
+      </w:r>
+      <w:r>
+        <w:t>два</w:t>
+      </w:r>
+      <w:r>
+        <w:t xml:space="preserve"> вида пользователей: врач</w:t>
+      </w:r>
+      <w:r>
+        <w:t xml:space="preserve"> и</w:t>
+      </w:r>
+      <w:r>
+        <w:t xml:space="preserve"> администратор.</w:t>
+      </w:r>
+    </w:p>
+    <w:p>
+      <w:r>
+        <w:t>Младший медицинский персонал может получить доступную информацию о пациенте, перечень прописанных лекарств для пациента</w:t>
+      </w:r>
+      <w:r>
+        <w:t>,</w:t>
+      </w:r>
+      <w:r>
+        <w:t xml:space="preserve"> а также данные о базе медикаментов.</w:t>
+      </w:r>
+    </w:p>
+    <w:p>
+      <w:r>
+        <w:t xml:space="preserve">Врач, </w:t>
+      </w:r>
+      <w:r>
+        <w:t>мо</w:t>
+      </w:r>
+      <w:r>
+        <w:t>жет</w:t>
+      </w:r>
+      <w:r>
+        <w:t xml:space="preserve"> получить информацию о пациенте, данные о базе медикаментов</w:t>
+      </w:r>
+      <w:r>
+        <w:t xml:space="preserve">, </w:t>
+      </w:r>
+      <w:r>
+        <w:t>заносить в базу данные о пациенте, назначать рецепт после осмотра, просматривать данные из базы заболеваний</w:t>
+      </w:r>
+      <w:r>
+        <w:t>, брать лекарства из базы медикаментов для конкретного пациента</w:t>
+      </w:r>
+      <w:r>
+        <w:t>.</w:t>
+      </w:r>
+    </w:p>
+    <w:p>
+      <w:r>
+        <w:t xml:space="preserve">Администратор имеет возможность </w:t>
+      </w:r>
+      <w:r>
+        <w:t>обновлять базу данных медикаментов, регистрировать новых пользователей</w:t>
+      </w:r>
+      <w:r>
+        <w:t>, добавлять поставки</w:t>
+      </w:r>
+      <w:r>
+        <w:t>.</w:t>
+      </w:r>
+    </w:p>
+    <w:p>
+      <w:pPr>
+        <w:pStyle w:val="a4"/>
+      </w:pPr>
+      <w:r>
+        <w:t>Принадлежность пользователя администраторам</w:t>
+      </w:r>
+      <w:r>
+        <w:t xml:space="preserve"> или</w:t>
+      </w:r>
+      <w:r>
+        <w:t xml:space="preserve"> врачам определяется в момент входа в программу.</w:t>
+      </w:r>
+    </w:p>
+    <w:p>
+      <w:pPr>
+        <w:pStyle w:val="a4"/>
+      </w:pPr>
+    </w:p>
+    <w:p>
+      <w:pPr>
+        <w:pStyle w:val="a4"/>
+      </w:pPr>
+      <w:r>
+        <w:t xml:space="preserve">Вопросы безопасности, такие как хеширование паролей и безопасность данных в программе не решаются. </w:t>
+      </w:r>
+    </w:p>
+    <w:p>
+      <w:r>
+        <w:t xml:space="preserve"> </w:t>
+      </w:r>
+    </w:p>
+    <w:p>
+      <w:r>
+        <w:t>Программа предоставляет администратору такие возможности</w:t>
+      </w:r>
+    </w:p>
+    <w:p>
+      <w:pPr>
+        <w:pStyle w:val="a4"/>
+        <w:numPr>
+          <w:ilvl w:val="0"/>
+          <w:numId w:val="3"/>
+        </w:numPr>
+      </w:pPr>
+      <w:r>
+        <w:t>Вход в программу</w:t>
+      </w:r>
+    </w:p>
+    <w:p>
+      <w:pPr>
+        <w:pStyle w:val="a4"/>
+        <w:numPr>
+          <w:ilvl w:val="0"/>
+          <w:numId w:val="3"/>
+        </w:numPr>
+      </w:pPr>
+      <w:r>
+        <w:t>Регистрация новых пользователей</w:t>
+      </w:r>
+    </w:p>
+    <w:p>
+      <w:pPr>
+        <w:pStyle w:val="a4"/>
+        <w:numPr>
+          <w:ilvl w:val="0"/>
+          <w:numId w:val="3"/>
+        </w:numPr>
+      </w:pPr>
+      <w:r>
+        <w:t>Ведение списка медикаментов</w:t>
+      </w:r>
+    </w:p>
+    <w:p>
+      <w:pPr>
+        <w:pStyle w:val="a4"/>
+        <w:numPr>
+          <w:ilvl w:val="0"/>
+          <w:numId w:val="3"/>
+        </w:numPr>
+      </w:pPr>
+      <w:r>
+        <w:t>Учет поставок товаров</w:t>
+      </w:r>
+    </w:p>
+    <w:p>
+      <w:pPr>
+        <w:pStyle w:val="a4"/>
+        <w:numPr>
+          <w:ilvl w:val="0"/>
+          <w:numId w:val="3"/>
+        </w:numPr>
+      </w:pPr>
+      <w:r>
+        <w:t>Внесение изменений в базу медикаментов</w:t>
+      </w:r>
+    </w:p>
+    <w:p/>
+    <w:p>
+      <w:r>
+        <w:t>Врач имеет возможность:</w:t>
+      </w:r>
+    </w:p>
+    <w:p>
+      <w:pPr>
+        <w:pStyle w:val="a4"/>
+        <w:numPr>
+          <w:ilvl w:val="0"/>
+          <w:numId w:val="6"/>
+        </w:numPr>
+      </w:pPr>
+      <w:r>
+        <w:t>Вход в программу</w:t>
+      </w:r>
+    </w:p>
+    <w:p>
+      <w:pPr>
+        <w:pStyle w:val="a3"/>
+        <w:numPr>
+          <w:ilvl w:val="0"/>
+          <w:numId w:val="6"/>
+        </w:numPr>
+      </w:pPr>
+      <w:r>
+        <w:t>Просмотр и о</w:t>
+      </w:r>
+      <w:r>
+        <w:t>бновление</w:t>
+      </w:r>
+      <w:r>
+        <w:t xml:space="preserve"> информации о пациенте</w:t>
+      </w:r>
+    </w:p>
+    <w:p>
+      <w:pPr>
+        <w:pStyle w:val="a3"/>
+        <w:numPr>
+          <w:ilvl w:val="0"/>
+          <w:numId w:val="6"/>
+        </w:numPr>
+      </w:pPr>
+      <w:r>
+        <w:t>Добавление новых пациентов</w:t>
+      </w:r>
+    </w:p>
+    <w:p>
+      <w:pPr>
+        <w:pStyle w:val="a3"/>
+        <w:numPr>
+          <w:ilvl w:val="0"/>
+          <w:numId w:val="6"/>
+        </w:numPr>
+      </w:pPr>
+      <w:r>
+        <w:t>Выписка рецепта</w:t>
+      </w:r>
+    </w:p>
+    <w:p>
+      <w:pPr>
+        <w:pStyle w:val="a3"/>
+        <w:numPr>
+          <w:ilvl w:val="0"/>
+          <w:numId w:val="6"/>
+        </w:numPr>
+      </w:pPr>
+      <w:r>
+        <w:t>Доступ к базе заболеваний</w:t>
+      </w:r>
+    </w:p>
+    <w:p>
+      <w:pPr>
+        <w:pStyle w:val="a3"/>
+        <w:numPr>
+          <w:ilvl w:val="0"/>
+          <w:numId w:val="6"/>
+        </w:numPr>
+      </w:pPr>
+      <w:r>
+        <w:lastRenderedPageBreak/>
+        <w:t>Доступ к баз</w:t>
+      </w:r>
+      <w:r>
+        <w:t>е</w:t>
+      </w:r>
+      <w:r>
+        <w:t xml:space="preserve"> медикаментов</w:t>
+      </w:r>
+    </w:p>
+    <w:p/>
+    <w:p>
+      <w:pPr>
+        <w:rPr>
+          <w:b/>
+          <w:bCs/>
+          <w:sz w:val="28"/>
+          <w:szCs w:val="28"/>
+        </w:rPr>
+      </w:pPr>
+      <w:r>
+        <w:rPr>
+          <w:b/>
+          <w:bCs/>
+          <w:sz w:val="28"/>
+          <w:szCs w:val="28"/>
+        </w:rPr>
         <w:t>Общие функции</w:t>
       </w:r>
     </w:p>
@@ -377,6 +399,9 @@
       </w:r>
     </w:p>
     <w:p>
+      <w:pPr>
+        <w:ind w:firstLine="284"/>
+      </w:pPr>
       <w:r>
         <w:t>Любой пользователь входит в программу при помощи имени и пароля</w:t>
       </w:r>
@@ -424,10 +449,7 @@
         </w:numPr>
       </w:pPr>
       <w:r>
-        <w:t>Пользователь</w:t>
-      </w:r>
-      <w:r>
-        <w:t xml:space="preserve"> вводит имя и пароль и нажимает кнопку</w:t>
+        <w:t>Пользователь вводит имя и пароль и нажимает кнопку</w:t>
       </w:r>
       <w:r>
         <w:t xml:space="preserve"> </w:t>
@@ -460,10 +482,7 @@
         <w:t>,</w:t>
       </w:r>
       <w:r>
-        <w:t xml:space="preserve"> и открывается </w:t>
-      </w:r>
-      <w:r>
-        <w:t>панель, что соответствует статусу пользовательского аккаунта</w:t>
+        <w:t xml:space="preserve"> и открывается панель, что соответствует статусу пользовательского аккаунта</w:t>
       </w:r>
     </w:p>
     <w:p>
@@ -475,10 +494,7 @@
         </w:numPr>
       </w:pPr>
       <w:r>
-        <w:t>Если данные не прошли проверку, на форме ввода появляется сообщение об этом и можно попытаться войти снова. Число попыток не ограничено</w:t>
-      </w:r>
-      <w:r>
-        <w:t>.</w:t>
+        <w:t>Если данные не прошли проверку, на форме ввода появляется сообщение об этом и можно попытаться войти снова. Число попыток не ограничено.</w:t>
       </w:r>
     </w:p>
     <w:p>
@@ -645,28 +661,13 @@
           <w:sz w:val="24"/>
           <w:szCs w:val="24"/>
         </w:rPr>
-        <w:t>Функция «</w:t>
-      </w:r>
-      <w:r>
-        <w:rPr>
-          <w:b/>
-          <w:bCs/>
-          <w:sz w:val="24"/>
-          <w:szCs w:val="24"/>
-        </w:rPr>
-        <w:t>Регистрация нового пользователя</w:t>
-      </w:r>
-      <w:r>
-        <w:rPr>
-          <w:b/>
-          <w:bCs/>
-          <w:sz w:val="24"/>
-          <w:szCs w:val="24"/>
-        </w:rPr>
-        <w:t>»</w:t>
-      </w:r>
-    </w:p>
-    <w:p>
+        <w:t>Функция «Регистрация нового пользователя»</w:t>
+      </w:r>
+    </w:p>
+    <w:p>
+      <w:pPr>
+        <w:ind w:firstLine="284"/>
+      </w:pPr>
       <w:r>
         <w:t>При добавлении новых пользователей администратор указывает статус нового пользователя, задает ему имя и пароль.</w:t>
       </w:r>
@@ -753,34 +754,35 @@
         <w:rPr>
           <w:bCs/>
         </w:rPr>
+        <w:t xml:space="preserve">Если данные не прошли проверку, выводиться сообщение об ошибке. Можно повторить </w:t>
+      </w:r>
+      <w:r>
+        <w:rPr>
+          <w:bCs/>
+        </w:rPr>
+        <w:t>функцию</w:t>
+      </w:r>
+      <w:r>
+        <w:rPr>
+          <w:bCs/>
+        </w:rPr>
+        <w:t xml:space="preserve"> заново</w:t>
+      </w:r>
+    </w:p>
+    <w:p>
+      <w:pPr>
+        <w:pStyle w:val="a3"/>
+        <w:ind w:firstLine="709"/>
+        <w:jc w:val="center"/>
+        <w:rPr>
+          <w:bCs/>
+        </w:rPr>
+      </w:pPr>
+      <w:r>
+        <w:rPr>
+          <w:noProof/>
+        </w:rPr>
         <w:lastRenderedPageBreak/>
-        <w:t xml:space="preserve">Если данные не прошли проверку, выводиться сообщение об ошибке. Можно повторить </w:t>
-      </w:r>
-      <w:r>
-        <w:rPr>
-          <w:bCs/>
-        </w:rPr>
-        <w:t>функцию</w:t>
-      </w:r>
-      <w:r>
-        <w:rPr>
-          <w:bCs/>
-        </w:rPr>
-        <w:t xml:space="preserve"> заново</w:t>
-      </w:r>
-    </w:p>
-    <w:p>
-      <w:pPr>
-        <w:pStyle w:val="a3"/>
-        <w:jc w:val="center"/>
-        <w:rPr>
-          <w:bCs/>
-        </w:rPr>
-      </w:pPr>
-      <w:r>
-        <w:rPr>
-          <w:noProof/>
-        </w:rPr>
         <w:drawing>
           <wp:anchor distT="0" distB="0" distL="114300" distR="114300" simplePos="0" relativeHeight="251658240" behindDoc="0" locked="0" layoutInCell="1" allowOverlap="1" wp14:anchorId="3C936DB6" wp14:editId="4050359D">
             <wp:simplePos x="0" y="0"/>
@@ -872,15 +874,7 @@
           <w:sz w:val="21"/>
           <w:szCs w:val="21"/>
         </w:rPr>
-        <w:t xml:space="preserve"> – Панель </w:t>
-      </w:r>
-      <w:r>
-        <w:rPr>
-          <w:rFonts w:ascii="Courier New" w:hAnsi="Courier New" w:cs="Courier New"/>
-          <w:sz w:val="21"/>
-          <w:szCs w:val="21"/>
-        </w:rPr>
-        <w:t>регистрации</w:t>
+        <w:t xml:space="preserve"> – Панель регистрации</w:t>
       </w:r>
     </w:p>
     <w:p>
@@ -909,15 +903,37 @@
           <w:sz w:val="24"/>
           <w:szCs w:val="24"/>
         </w:rPr>
-        <w:t>Функция «Ведение списка медикаментов»</w:t>
+        <w:t>Функция «Ведение</w:t>
+      </w:r>
+      <w:r>
+        <w:rPr>
+          <w:b/>
+          <w:bCs/>
+          <w:sz w:val="24"/>
+          <w:szCs w:val="24"/>
+        </w:rPr>
+        <w:t xml:space="preserve"> базы</w:t>
+      </w:r>
+      <w:r>
+        <w:rPr>
+          <w:b/>
+          <w:bCs/>
+          <w:sz w:val="24"/>
+          <w:szCs w:val="24"/>
+        </w:rPr>
+        <w:t xml:space="preserve"> медикаментов»</w:t>
       </w:r>
     </w:p>
     <w:p>
       <w:pPr>
         <w:pStyle w:val="a4"/>
-      </w:pPr>
-      <w:r>
-        <w:t>Список медикаментов содержит данные обо всех товарах, что когда-либо использовались. В него входят как препараты, так</w:t>
+        <w:ind w:firstLine="284"/>
+      </w:pPr>
+      <w:r>
+        <w:t>База</w:t>
+      </w:r>
+      <w:r>
+        <w:t xml:space="preserve"> медикаментов содержит данные обо всех товарах, что когда-либо использовались. В него входят как препараты, так</w:t>
       </w:r>
       <w:r>
         <w:t xml:space="preserve"> и</w:t>
@@ -929,21 +945,28 @@
     <w:p>
       <w:pPr>
         <w:pStyle w:val="a4"/>
+        <w:ind w:firstLine="284"/>
       </w:pPr>
       <w:r>
         <w:t xml:space="preserve"> Администратор может обновлять список для отображения актуальной информации о наличии</w:t>
       </w:r>
       <w:r>
-        <w:t>, добавления поставок</w:t>
-      </w:r>
-      <w:r>
-        <w:t>. Список можно редактировать, но удалять</w:t>
+        <w:t xml:space="preserve"> препаратов. </w:t>
+      </w:r>
+      <w:r>
+        <w:t>Список можно редактировать, но удалять</w:t>
       </w:r>
       <w:r>
         <w:t xml:space="preserve"> можно</w:t>
       </w:r>
       <w:r>
-        <w:t xml:space="preserve"> только те товары, что так и не появились в наличии.</w:t>
+        <w:t xml:space="preserve"> только те </w:t>
+      </w:r>
+      <w:r>
+        <w:t>препараты</w:t>
+      </w:r>
+      <w:r>
+        <w:t>, что так и не появились в наличии.</w:t>
       </w:r>
     </w:p>
     <w:p>
@@ -1025,7 +1048,7 @@
           <w:sz w:val="21"/>
           <w:szCs w:val="21"/>
         </w:rPr>
-        <w:t xml:space="preserve">                         Рисунок </w:t>
+        <w:t xml:space="preserve">                         Рисунок 3 – </w:t>
       </w:r>
       <w:r>
         <w:rPr>
@@ -1033,46 +1056,159 @@
           <w:sz w:val="21"/>
           <w:szCs w:val="21"/>
         </w:rPr>
-        <w:t>3</w:t>
-      </w:r>
-      <w:r>
+        <w:t>Панель «Медикаменты»</w:t>
+      </w:r>
+    </w:p>
+    <w:p>
+      <w:pPr>
+        <w:pStyle w:val="a4"/>
+      </w:pPr>
+    </w:p>
+    <w:p>
+      <w:pPr>
+        <w:pStyle w:val="a4"/>
+      </w:pPr>
+    </w:p>
+    <w:p>
+      <w:pPr>
+        <w:rPr>
+          <w:b/>
+        </w:rPr>
+      </w:pPr>
+      <w:r>
+        <w:rPr>
+          <w:b/>
+        </w:rPr>
+        <w:t>Сценарий «Добавление товара»</w:t>
+      </w:r>
+    </w:p>
+    <w:p>
+      <w:pPr>
+        <w:pStyle w:val="a4"/>
+        <w:numPr>
+          <w:ilvl w:val="0"/>
+          <w:numId w:val="10"/>
+        </w:numPr>
+      </w:pPr>
+      <w:r>
+        <w:t>Администратор нажимает кнопку «Добавить товар».</w:t>
+      </w:r>
+    </w:p>
+    <w:p>
+      <w:pPr>
+        <w:pStyle w:val="a4"/>
+        <w:numPr>
+          <w:ilvl w:val="0"/>
+          <w:numId w:val="10"/>
+        </w:numPr>
+      </w:pPr>
+      <w:r>
+        <w:t>Открывается форма добавления товара. Поля формы пустые.</w:t>
+      </w:r>
+    </w:p>
+    <w:p>
+      <w:pPr>
+        <w:pStyle w:val="a4"/>
+        <w:numPr>
+          <w:ilvl w:val="0"/>
+          <w:numId w:val="10"/>
+        </w:numPr>
+      </w:pPr>
+      <w:r>
+        <w:t>Заполняет поля формы, выбирает файл изображения.</w:t>
+      </w:r>
+    </w:p>
+    <w:p>
+      <w:pPr>
+        <w:pStyle w:val="a4"/>
+        <w:numPr>
+          <w:ilvl w:val="0"/>
+          <w:numId w:val="10"/>
+        </w:numPr>
+      </w:pPr>
+      <w:r>
+        <w:t>Нажимает кнопку «Сохранить».</w:t>
+      </w:r>
+    </w:p>
+    <w:p>
+      <w:pPr>
+        <w:pStyle w:val="a4"/>
+        <w:ind w:left="720"/>
+      </w:pPr>
+    </w:p>
+    <w:p>
+      <w:pPr>
         <w:rPr>
           <w:rFonts w:ascii="Courier New" w:hAnsi="Courier New" w:cs="Courier New"/>
+          <w:b/>
           <w:sz w:val="21"/>
           <w:szCs w:val="21"/>
         </w:rPr>
-        <w:t xml:space="preserve"> – </w:t>
-      </w:r>
-      <w:r>
-        <w:rPr>
-          <w:rFonts w:ascii="Courier New" w:hAnsi="Courier New" w:cs="Courier New"/>
+      </w:pPr>
+      <w:r>
+        <w:rPr>
+          <w:b/>
+        </w:rPr>
+        <w:t>Сценарий «Изменение товара»</w:t>
+      </w:r>
+    </w:p>
+    <w:p>
+      <w:pPr>
+        <w:pStyle w:val="a4"/>
+        <w:numPr>
+          <w:ilvl w:val="0"/>
+          <w:numId w:val="12"/>
+        </w:numPr>
+      </w:pPr>
+      <w:r>
+        <w:t>Администратор выбирает товар из списка.</w:t>
+      </w:r>
+    </w:p>
+    <w:p>
+      <w:pPr>
+        <w:pStyle w:val="a4"/>
+        <w:numPr>
+          <w:ilvl w:val="0"/>
+          <w:numId w:val="12"/>
+        </w:numPr>
+        <w:rPr>
           <w:sz w:val="21"/>
           <w:szCs w:val="21"/>
         </w:rPr>
-        <w:t>Панель «Медикаменты»</w:t>
+      </w:pPr>
+      <w:r>
+        <w:t>Нажимает на кнопку «Изменить товар».</w:t>
       </w:r>
     </w:p>
     <w:p>
       <w:pPr>
         <w:pStyle w:val="a4"/>
-      </w:pPr>
+        <w:numPr>
+          <w:ilvl w:val="0"/>
+          <w:numId w:val="12"/>
+        </w:numPr>
+      </w:pPr>
+      <w:r>
+        <w:rPr>
+          <w:sz w:val="21"/>
+          <w:szCs w:val="21"/>
+        </w:rPr>
+        <w:t>Откры</w:t>
+      </w:r>
+      <w:r>
+        <w:t>вается форма изменения товара. Поля формы заполнены.</w:t>
+      </w:r>
     </w:p>
     <w:p>
       <w:pPr>
         <w:pStyle w:val="a4"/>
-      </w:pPr>
-    </w:p>
-    <w:p>
-      <w:pPr>
-        <w:rPr>
-          <w:b/>
-        </w:rPr>
-      </w:pPr>
-      <w:r>
-        <w:rPr>
-          <w:b/>
-        </w:rPr>
-        <w:t>Сценарий «Добавление товара»</w:t>
+        <w:numPr>
+          <w:ilvl w:val="0"/>
+          <w:numId w:val="12"/>
+        </w:numPr>
+      </w:pPr>
+      <w:r>
+        <w:t>Изменяет поля формы, меняет файл изображения.</w:t>
       </w:r>
     </w:p>
     <w:p>
@@ -1080,20 +1216,11 @@
         <w:pStyle w:val="a4"/>
         <w:numPr>
           <w:ilvl w:val="0"/>
-          <w:numId w:val="10"/>
-        </w:numPr>
-      </w:pPr>
-      <w:r>
-        <w:t>А</w:t>
-      </w:r>
-      <w:r>
-        <w:t>дминистратор нажимает кнопку «</w:t>
-      </w:r>
-      <w:r>
-        <w:t>Добавить товар</w:t>
-      </w:r>
-      <w:r>
-        <w:t>».</w:t>
+          <w:numId w:val="12"/>
+        </w:numPr>
+      </w:pPr>
+      <w:r>
+        <w:t>Если товар не поступал в наличие, администратор может удалить наименование из списка</w:t>
       </w:r>
     </w:p>
     <w:p>
@@ -1101,31 +1228,7 @@
         <w:pStyle w:val="a4"/>
         <w:numPr>
           <w:ilvl w:val="0"/>
-          <w:numId w:val="10"/>
-        </w:numPr>
-      </w:pPr>
-      <w:r>
-        <w:t>Открывается форма добавления товара. Поля формы пустые.</w:t>
-      </w:r>
-    </w:p>
-    <w:p>
-      <w:pPr>
-        <w:pStyle w:val="a4"/>
-        <w:numPr>
-          <w:ilvl w:val="0"/>
-          <w:numId w:val="10"/>
-        </w:numPr>
-      </w:pPr>
-      <w:r>
-        <w:t>Заполняет поля формы, выбирает файл изображения.</w:t>
-      </w:r>
-    </w:p>
-    <w:p>
-      <w:pPr>
-        <w:pStyle w:val="a4"/>
-        <w:numPr>
-          <w:ilvl w:val="0"/>
-          <w:numId w:val="10"/>
+          <w:numId w:val="12"/>
         </w:numPr>
       </w:pPr>
       <w:r>
@@ -1140,6 +1243,103 @@
     </w:p>
     <w:p>
       <w:pPr>
+        <w:pStyle w:val="a3"/>
+        <w:rPr>
+          <w:b/>
+        </w:rPr>
+      </w:pPr>
+    </w:p>
+    <w:p>
+      <w:pPr>
+        <w:rPr>
+          <w:b/>
+          <w:bCs/>
+          <w:sz w:val="24"/>
+          <w:szCs w:val="24"/>
+        </w:rPr>
+      </w:pPr>
+      <w:r>
+        <w:rPr>
+          <w:b/>
+          <w:bCs/>
+          <w:sz w:val="24"/>
+          <w:szCs w:val="24"/>
+        </w:rPr>
+        <w:t>Функция «</w:t>
+      </w:r>
+      <w:r>
+        <w:rPr>
+          <w:b/>
+          <w:bCs/>
+          <w:sz w:val="24"/>
+          <w:szCs w:val="24"/>
+        </w:rPr>
+        <w:t>Учёт поставок товаров</w:t>
+      </w:r>
+      <w:r>
+        <w:rPr>
+          <w:b/>
+          <w:bCs/>
+          <w:sz w:val="24"/>
+          <w:szCs w:val="24"/>
+        </w:rPr>
+        <w:t>»</w:t>
+      </w:r>
+    </w:p>
+    <w:p>
+      <w:pPr>
+        <w:pStyle w:val="a4"/>
+        <w:ind w:firstLine="284"/>
+      </w:pPr>
+      <w:r>
+        <w:t>Поставка товаров происходит ориентировочно один-два раза в день.</w:t>
+      </w:r>
+      <w:r>
+        <w:t xml:space="preserve"> Информация</w:t>
+      </w:r>
+      <w:r>
+        <w:t xml:space="preserve"> о поставке включает дату поставки и перечень поставленных медикаментов.</w:t>
+      </w:r>
+      <w:r>
+        <w:t xml:space="preserve"> </w:t>
+      </w:r>
+      <w:r>
+        <w:t>Один пункт перечня содержит</w:t>
+      </w:r>
+      <w:r>
+        <w:t xml:space="preserve">: </w:t>
+      </w:r>
+      <w:r>
+        <w:t>наименование товара</w:t>
+      </w:r>
+      <w:r>
+        <w:rPr>
+          <w:lang w:val="uk-UA"/>
+        </w:rPr>
+        <w:t>,</w:t>
+      </w:r>
+      <w:r>
+        <w:t xml:space="preserve"> количество и дополнительную информацию.</w:t>
+      </w:r>
+      <w:r>
+        <w:t xml:space="preserve"> </w:t>
+      </w:r>
+      <w:r>
+        <w:t>Дата поставки определяется автоматически – это текущая дата.</w:t>
+      </w:r>
+    </w:p>
+    <w:p>
+      <w:pPr>
+        <w:rPr>
+          <w:b/>
+          <w:bCs/>
+          <w:sz w:val="24"/>
+          <w:szCs w:val="24"/>
+        </w:rPr>
+      </w:pPr>
+    </w:p>
+    <w:p>
+      <w:pPr>
         <w:rPr>
           <w:rFonts w:ascii="Courier New" w:hAnsi="Courier New" w:cs="Courier New"/>
           <w:b/>
@@ -1151,7 +1351,7 @@
         <w:rPr>
           <w:b/>
         </w:rPr>
-        <w:t>Сценарий «Изменение товара»</w:t>
+        <w:t>Сценарий «Новая поставка»</w:t>
       </w:r>
     </w:p>
     <w:p>
@@ -1159,14 +1359,11 @@
         <w:pStyle w:val="a4"/>
         <w:numPr>
           <w:ilvl w:val="0"/>
-          <w:numId w:val="12"/>
-        </w:numPr>
-      </w:pPr>
-      <w:r>
-        <w:t xml:space="preserve">Администратор </w:t>
-      </w:r>
-      <w:r>
-        <w:t>выбирает товар из списка.</w:t>
+          <w:numId w:val="13"/>
+        </w:numPr>
+      </w:pPr>
+      <w:r>
+        <w:t>На панели «Медикаменты» администратор нажимает кнопку «Новая поставка»</w:t>
       </w:r>
     </w:p>
     <w:p>
@@ -1174,18 +1371,11 @@
         <w:pStyle w:val="a4"/>
         <w:numPr>
           <w:ilvl w:val="0"/>
-          <w:numId w:val="12"/>
-        </w:numPr>
-        <w:rPr>
-          <w:sz w:val="21"/>
-          <w:szCs w:val="21"/>
-        </w:rPr>
-      </w:pPr>
-      <w:r>
-        <w:t>Нажимает на кнопку «Изменить товар»</w:t>
-      </w:r>
-      <w:r>
-        <w:t>.</w:t>
+          <w:numId w:val="13"/>
+        </w:numPr>
+      </w:pPr>
+      <w:r>
+        <w:t>Открывается окно ввода новой поставки (рис. 4).</w:t>
       </w:r>
     </w:p>
     <w:p>
@@ -1193,18 +1383,17 @@
         <w:pStyle w:val="a4"/>
         <w:numPr>
           <w:ilvl w:val="0"/>
-          <w:numId w:val="12"/>
-        </w:numPr>
-      </w:pPr>
-      <w:r>
-        <w:rPr>
-          <w:sz w:val="21"/>
-          <w:szCs w:val="21"/>
-        </w:rPr>
-        <w:t>Откры</w:t>
-      </w:r>
-      <w:r>
-        <w:t>вается форма изменения товара. Поля формы заполнены.</w:t>
+          <w:numId w:val="13"/>
+        </w:numPr>
+      </w:pPr>
+      <w:r>
+        <w:t>Вводится первый пункт перечня - из общего списка товаров выбирается товар, указывается количество и дополнительная информация.</w:t>
+      </w:r>
+      <w:r>
+        <w:rPr>
+          <w:noProof/>
+        </w:rPr>
+        <w:t xml:space="preserve"> </w:t>
       </w:r>
     </w:p>
     <w:p>
@@ -1212,11 +1401,11 @@
         <w:pStyle w:val="a4"/>
         <w:numPr>
           <w:ilvl w:val="0"/>
-          <w:numId w:val="12"/>
-        </w:numPr>
-      </w:pPr>
-      <w:r>
-        <w:t>Изменяет поля формы, меняет файл изображения.</w:t>
+          <w:numId w:val="13"/>
+        </w:numPr>
+      </w:pPr>
+      <w:r>
+        <w:t>Вводятся остальные пункты перечня, и в окне ввода формируется список пунктов.</w:t>
       </w:r>
     </w:p>
     <w:p>
@@ -1224,11 +1413,11 @@
         <w:pStyle w:val="a4"/>
         <w:numPr>
           <w:ilvl w:val="0"/>
-          <w:numId w:val="12"/>
-        </w:numPr>
-      </w:pPr>
-      <w:r>
-        <w:t>Если товар не поступал в наличие, администратор может удалить наименование из списка</w:t>
+          <w:numId w:val="13"/>
+        </w:numPr>
+      </w:pPr>
+      <w:r>
+        <w:t>Элементы этого списка можно редактировать и удалять.</w:t>
       </w:r>
     </w:p>
     <w:p>
@@ -1236,26 +1425,24 @@
         <w:pStyle w:val="a4"/>
         <w:numPr>
           <w:ilvl w:val="0"/>
-          <w:numId w:val="12"/>
-        </w:numPr>
-      </w:pPr>
-      <w:r>
-        <w:t>Нажимает кнопку «Сохранить».</w:t>
+          <w:numId w:val="13"/>
+        </w:numPr>
+      </w:pPr>
+      <w:r>
+        <w:t>Когда список поставки окончательно сформирован, администратор нажимает кнопку «Сохранить».</w:t>
       </w:r>
     </w:p>
     <w:p>
       <w:pPr>
         <w:pStyle w:val="a4"/>
-        <w:ind w:left="720"/>
-      </w:pPr>
-    </w:p>
-    <w:p>
-      <w:pPr>
-        <w:pStyle w:val="a3"/>
-        <w:rPr>
-          <w:b/>
-        </w:rPr>
-      </w:pPr>
+        <w:numPr>
+          <w:ilvl w:val="0"/>
+          <w:numId w:val="13"/>
+        </w:numPr>
+      </w:pPr>
+      <w:r>
+        <w:t>Список всех поставок пополняется новым элементом.</w:t>
+      </w:r>
     </w:p>
     <w:p>
       <w:pPr>
@@ -1266,230 +1453,6 @@
           <w:szCs w:val="24"/>
         </w:rPr>
       </w:pPr>
-      <w:r>
-        <w:rPr>
-          <w:b/>
-          <w:bCs/>
-          <w:sz w:val="24"/>
-          <w:szCs w:val="24"/>
-        </w:rPr>
-        <w:t>Функция «</w:t>
-      </w:r>
-      <w:r>
-        <w:rPr>
-          <w:b/>
-          <w:bCs/>
-          <w:sz w:val="24"/>
-          <w:szCs w:val="24"/>
-        </w:rPr>
-        <w:t>Учёт поставок товаров</w:t>
-      </w:r>
-      <w:r>
-        <w:rPr>
-          <w:b/>
-          <w:bCs/>
-          <w:sz w:val="24"/>
-          <w:szCs w:val="24"/>
-        </w:rPr>
-        <w:t>»</w:t>
-      </w:r>
-    </w:p>
-    <w:p>
-      <w:pPr>
-        <w:pStyle w:val="a4"/>
-      </w:pPr>
-      <w:r>
-        <w:t>Поставка товаров происходит эпизодически, ориентировочно один-два раза в день.</w:t>
-      </w:r>
-    </w:p>
-    <w:p>
-      <w:pPr>
-        <w:pStyle w:val="a4"/>
-      </w:pPr>
-      <w:r>
-        <w:t xml:space="preserve">Информация о поставке включает дату поставки и перечень поставленных </w:t>
-      </w:r>
-      <w:r>
-        <w:t>медикаментов</w:t>
-      </w:r>
-      <w:r>
-        <w:t>.</w:t>
-      </w:r>
-    </w:p>
-    <w:p>
-      <w:pPr>
-        <w:pStyle w:val="a4"/>
-      </w:pPr>
-      <w:r>
-        <w:t>Один пункт перечня содержит</w:t>
-      </w:r>
-      <w:r>
-        <w:t xml:space="preserve">: </w:t>
-      </w:r>
-      <w:r>
-        <w:t>наименование товара</w:t>
-      </w:r>
-      <w:r>
-        <w:rPr>
-          <w:lang w:val="uk-UA"/>
-        </w:rPr>
-        <w:t>,</w:t>
-      </w:r>
-      <w:r>
-        <w:t xml:space="preserve"> количество</w:t>
-      </w:r>
-      <w:r>
-        <w:t xml:space="preserve"> и дополнительную информацию.</w:t>
-      </w:r>
-    </w:p>
-    <w:p>
-      <w:pPr>
-        <w:pStyle w:val="a4"/>
-      </w:pPr>
-      <w:r>
-        <w:t>Дата поставки определяется автоматически – это текущая дата.</w:t>
-      </w:r>
-    </w:p>
-    <w:p>
-      <w:pPr>
-        <w:rPr>
-          <w:b/>
-          <w:bCs/>
-          <w:sz w:val="24"/>
-          <w:szCs w:val="24"/>
-        </w:rPr>
-      </w:pPr>
-    </w:p>
-    <w:p>
-      <w:pPr>
-        <w:rPr>
-          <w:rFonts w:ascii="Courier New" w:hAnsi="Courier New" w:cs="Courier New"/>
-          <w:b/>
-          <w:sz w:val="21"/>
-          <w:szCs w:val="21"/>
-        </w:rPr>
-      </w:pPr>
-      <w:r>
-        <w:rPr>
-          <w:b/>
-        </w:rPr>
-        <w:t>Сценарий «Новая поставка»</w:t>
-      </w:r>
-    </w:p>
-    <w:p>
-      <w:pPr>
-        <w:pStyle w:val="a4"/>
-        <w:numPr>
-          <w:ilvl w:val="0"/>
-          <w:numId w:val="13"/>
-        </w:numPr>
-      </w:pPr>
-      <w:r>
-        <w:t xml:space="preserve">На </w:t>
-      </w:r>
-      <w:r>
-        <w:t>панели «Медикаменты»</w:t>
-      </w:r>
-      <w:r>
-        <w:t xml:space="preserve"> администратор нажимает кнопку «Новая поставка»</w:t>
-      </w:r>
-    </w:p>
-    <w:p>
-      <w:pPr>
-        <w:pStyle w:val="a4"/>
-        <w:numPr>
-          <w:ilvl w:val="0"/>
-          <w:numId w:val="13"/>
-        </w:numPr>
-      </w:pPr>
-      <w:r>
-        <w:t xml:space="preserve">Открывается окно ввода новой поставки (рис. </w:t>
-      </w:r>
-      <w:r>
-        <w:t>4</w:t>
-      </w:r>
-      <w:r>
-        <w:t>).</w:t>
-      </w:r>
-    </w:p>
-    <w:p>
-      <w:pPr>
-        <w:pStyle w:val="a4"/>
-        <w:numPr>
-          <w:ilvl w:val="0"/>
-          <w:numId w:val="13"/>
-        </w:numPr>
-      </w:pPr>
-      <w:r>
-        <w:t xml:space="preserve">Вводится первый пункт перечня - из общего списка товаров выбирается товар, указывается количество и </w:t>
-      </w:r>
-      <w:r>
-        <w:t>дополнительная информация.</w:t>
-      </w:r>
-      <w:r>
-        <w:rPr>
-          <w:noProof/>
-        </w:rPr>
-        <w:t xml:space="preserve"> </w:t>
-      </w:r>
-    </w:p>
-    <w:p>
-      <w:pPr>
-        <w:pStyle w:val="a4"/>
-        <w:numPr>
-          <w:ilvl w:val="0"/>
-          <w:numId w:val="13"/>
-        </w:numPr>
-      </w:pPr>
-      <w:r>
-        <w:t>Вводятся остальные пункты перечня, и в окне ввода формируется список пунктов.</w:t>
-      </w:r>
-    </w:p>
-    <w:p>
-      <w:pPr>
-        <w:pStyle w:val="a4"/>
-        <w:numPr>
-          <w:ilvl w:val="0"/>
-          <w:numId w:val="13"/>
-        </w:numPr>
-      </w:pPr>
-      <w:r>
-        <w:t>Элементы этого списка можно редактировать и удалять.</w:t>
-      </w:r>
-    </w:p>
-    <w:p>
-      <w:pPr>
-        <w:pStyle w:val="a4"/>
-        <w:numPr>
-          <w:ilvl w:val="0"/>
-          <w:numId w:val="13"/>
-        </w:numPr>
-      </w:pPr>
-      <w:r>
-        <w:t>Когда список поставки окончательно сформирован, администратор нажимает кнопку «Сохранить».</w:t>
-      </w:r>
-    </w:p>
-    <w:p>
-      <w:pPr>
-        <w:pStyle w:val="a4"/>
-        <w:numPr>
-          <w:ilvl w:val="0"/>
-          <w:numId w:val="13"/>
-        </w:numPr>
-      </w:pPr>
-      <w:r>
-        <w:t>Список всех поставок пополняется новым элементом.</w:t>
-      </w:r>
-    </w:p>
-    <w:p>
-      <w:pPr>
-        <w:rPr>
-          <w:b/>
-          <w:bCs/>
-          <w:sz w:val="24"/>
-          <w:szCs w:val="24"/>
-        </w:rPr>
-      </w:pPr>
     </w:p>
     <w:p>
       <w:pPr>
@@ -1509,9 +1472,9 @@
         </w:rPr>
         <w:lastRenderedPageBreak/>
         <w:drawing>
-          <wp:inline distT="0" distB="0" distL="0" distR="0" wp14:anchorId="2EE95C32" wp14:editId="086FA5F5">
+          <wp:inline distT="0" distB="0" distL="0" distR="0" wp14:anchorId="2EE95C32" wp14:editId="3257D71A">
             <wp:extent cx="4448175" cy="2701712"/>
-            <wp:effectExtent l="0" t="0" r="0" b="3810"/>
+            <wp:effectExtent l="0" t="0" r="0" b="0"/>
             <wp:docPr id="5" name="Рисунок 5"/>
             <wp:cNvGraphicFramePr>
               <a:graphicFrameLocks xmlns:a="http://schemas.openxmlformats.org/drawingml/2006/main" noChangeAspect="1"/>
@@ -1532,7 +1495,7 @@
                   <pic:spPr>
                     <a:xfrm>
                       <a:off x="0" y="0"/>
-                      <a:ext cx="4511070" cy="2739913"/>
+                      <a:ext cx="4448175" cy="2701712"/>
                     </a:xfrm>
                     <a:prstGeom prst="rect">
                       <a:avLst/>
@@ -1590,7 +1553,76 @@
     </w:p>
     <w:p>
       <w:pPr>
-        <w:pStyle w:val="a4"/>
+        <w:pStyle w:val="a3"/>
+        <w:rPr>
+          <w:bCs/>
+        </w:rPr>
+      </w:pPr>
+    </w:p>
+    <w:p>
+      <w:pPr>
+        <w:pStyle w:val="a3"/>
+        <w:rPr>
+          <w:bCs/>
+        </w:rPr>
+      </w:pPr>
+    </w:p>
+    <w:p>
+      <w:pPr>
+        <w:rPr>
+          <w:b/>
+          <w:bCs/>
+          <w:sz w:val="28"/>
+          <w:szCs w:val="28"/>
+        </w:rPr>
+      </w:pPr>
+      <w:r>
+        <w:rPr>
+          <w:b/>
+          <w:bCs/>
+          <w:sz w:val="28"/>
+          <w:szCs w:val="28"/>
+        </w:rPr>
+        <w:t>Ф</w:t>
+      </w:r>
+      <w:r>
+        <w:rPr>
+          <w:b/>
+          <w:bCs/>
+          <w:sz w:val="28"/>
+          <w:szCs w:val="28"/>
+        </w:rPr>
+        <w:t>ункции</w:t>
+      </w:r>
+      <w:r>
+        <w:rPr>
+          <w:b/>
+          <w:bCs/>
+          <w:sz w:val="28"/>
+          <w:szCs w:val="28"/>
+        </w:rPr>
+        <w:t xml:space="preserve"> врача</w:t>
+      </w:r>
+    </w:p>
+    <w:p>
+      <w:pPr>
+        <w:ind w:firstLine="284"/>
+      </w:pPr>
+      <w:r>
+        <w:t xml:space="preserve">При входе в аккаунт со статусом врача, перед пользователем появляется «Меню для врача» (рис </w:t>
+      </w:r>
+      <w:r>
+        <w:t>5</w:t>
+      </w:r>
+      <w:r>
+        <w:t>)</w:t>
+      </w:r>
+      <w:r>
+        <w:t>.</w:t>
+      </w:r>
+    </w:p>
+    <w:p>
+      <w:pPr>
         <w:jc w:val="center"/>
         <w:rPr>
           <w:rFonts w:ascii="Courier New" w:hAnsi="Courier New" w:cs="Courier New"/>
@@ -1598,77 +1630,15 @@
           <w:szCs w:val="21"/>
         </w:rPr>
       </w:pPr>
-    </w:p>
-    <w:p>
-      <w:pPr>
-        <w:rPr>
-          <w:b/>
-          <w:bCs/>
-          <w:sz w:val="28"/>
-          <w:szCs w:val="28"/>
-        </w:rPr>
-      </w:pPr>
-      <w:r>
-        <w:rPr>
-          <w:b/>
-          <w:bCs/>
-          <w:sz w:val="28"/>
-          <w:szCs w:val="28"/>
-        </w:rPr>
-        <w:t>Ф</w:t>
-      </w:r>
-      <w:r>
-        <w:rPr>
-          <w:b/>
-          <w:bCs/>
-          <w:sz w:val="28"/>
-          <w:szCs w:val="28"/>
-        </w:rPr>
-        <w:t>ункции</w:t>
-      </w:r>
-      <w:r>
-        <w:rPr>
-          <w:b/>
-          <w:bCs/>
-          <w:sz w:val="28"/>
-          <w:szCs w:val="28"/>
-        </w:rPr>
-        <w:t xml:space="preserve"> </w:t>
-      </w:r>
-      <w:r>
-        <w:rPr>
-          <w:b/>
-          <w:bCs/>
-          <w:sz w:val="28"/>
-          <w:szCs w:val="28"/>
-        </w:rPr>
-        <w:t>младшего медперсонала</w:t>
-      </w:r>
-    </w:p>
-    <w:p>
-      <w:r>
-        <w:t>При входе в аккаунт со статусом младшего медперсонала, перед пользователем появляется «Меню для медперсонала» (рис 5). В нём можно увидеть базу пациентов. О каждом пациенте можно получить доступную информацию и назначенное ему лечение.</w:t>
-      </w:r>
-      <w:r>
-        <w:t xml:space="preserve"> Если лечение требует определённых препаратов, работник может взять установленное в рецепте количество лекарств, тем самым изменить их количество в списке препаратов.</w:t>
-      </w:r>
-      <w:r>
-        <w:t xml:space="preserve"> Кроме того, у работников есть доступ к </w:t>
-      </w:r>
-      <w:r>
-        <w:t>просмотру списка медикаментов.</w:t>
-      </w:r>
-    </w:p>
-    <w:p>
       <w:r>
         <w:rPr>
           <w:noProof/>
         </w:rPr>
         <w:drawing>
-          <wp:inline distT="0" distB="0" distL="0" distR="0" wp14:anchorId="0CCE8468" wp14:editId="21C5189A">
-            <wp:extent cx="5940425" cy="3249930"/>
-            <wp:effectExtent l="0" t="0" r="3175" b="7620"/>
-            <wp:docPr id="11" name="Рисунок 11"/>
+          <wp:inline distT="0" distB="0" distL="0" distR="0" wp14:anchorId="28D80635" wp14:editId="5E5A4E5B">
+            <wp:extent cx="5495827" cy="2978497"/>
+            <wp:effectExtent l="0" t="0" r="0" b="0"/>
+            <wp:docPr id="13" name="Рисунок 13"/>
             <wp:cNvGraphicFramePr>
               <a:graphicFrameLocks xmlns:a="http://schemas.openxmlformats.org/drawingml/2006/main" noChangeAspect="1"/>
             </wp:cNvGraphicFramePr>
@@ -1688,7 +1658,7 @@
                   <pic:spPr>
                     <a:xfrm>
                       <a:off x="0" y="0"/>
-                      <a:ext cx="5940425" cy="3249930"/>
+                      <a:ext cx="5516816" cy="2989872"/>
                     </a:xfrm>
                     <a:prstGeom prst="rect">
                       <a:avLst/>
@@ -1700,24 +1670,21 @@
           </wp:inline>
         </w:drawing>
       </w:r>
-    </w:p>
-    <w:p>
-      <w:pPr>
-        <w:pStyle w:val="a4"/>
-        <w:jc w:val="center"/>
+      <w:r>
         <w:rPr>
           <w:rFonts w:ascii="Courier New" w:hAnsi="Courier New" w:cs="Courier New"/>
           <w:sz w:val="21"/>
           <w:szCs w:val="21"/>
         </w:rPr>
-      </w:pPr>
+        <w:t xml:space="preserve">Рисунок </w:t>
+      </w:r>
       <w:r>
         <w:rPr>
           <w:rFonts w:ascii="Courier New" w:hAnsi="Courier New" w:cs="Courier New"/>
           <w:sz w:val="21"/>
           <w:szCs w:val="21"/>
         </w:rPr>
-        <w:t xml:space="preserve">Рисунок </w:t>
+        <w:t>5</w:t>
       </w:r>
       <w:r>
         <w:rPr>
@@ -1725,92 +1692,386 @@
           <w:sz w:val="21"/>
           <w:szCs w:val="21"/>
         </w:rPr>
-        <w:t>5</w:t>
-      </w:r>
-      <w:r>
+        <w:t xml:space="preserve"> – меню для врача</w:t>
+      </w:r>
+    </w:p>
+    <w:p>
+      <w:pPr>
+        <w:jc w:val="center"/>
         <w:rPr>
           <w:rFonts w:ascii="Courier New" w:hAnsi="Courier New" w:cs="Courier New"/>
           <w:sz w:val="21"/>
           <w:szCs w:val="21"/>
         </w:rPr>
-        <w:t xml:space="preserve"> – </w:t>
-      </w:r>
-      <w:r>
+      </w:pPr>
+    </w:p>
+    <w:p>
+      <w:pPr>
+        <w:rPr>
+          <w:b/>
+          <w:bCs/>
+          <w:sz w:val="24"/>
+          <w:szCs w:val="24"/>
+        </w:rPr>
+      </w:pPr>
+      <w:r>
+        <w:rPr>
+          <w:b/>
+          <w:bCs/>
+          <w:sz w:val="24"/>
+          <w:szCs w:val="24"/>
+        </w:rPr>
+        <w:t>Функция «</w:t>
+      </w:r>
+      <w:r>
+        <w:rPr>
+          <w:b/>
+          <w:bCs/>
+          <w:sz w:val="24"/>
+          <w:szCs w:val="24"/>
+        </w:rPr>
+        <w:t>Прием пациента</w:t>
+      </w:r>
+      <w:r>
+        <w:rPr>
+          <w:b/>
+          <w:bCs/>
+          <w:sz w:val="24"/>
+          <w:szCs w:val="24"/>
+        </w:rPr>
+        <w:t>»</w:t>
+      </w:r>
+    </w:p>
+    <w:p>
+      <w:pPr>
+        <w:ind w:firstLine="284"/>
+      </w:pPr>
+      <w:r>
+        <w:t>Врач инициализирует процедуру приема пациента. Самостоятельно формирует рецепт  и вносит его в систему.</w:t>
+      </w:r>
+    </w:p>
+    <w:p>
+      <w:pPr>
         <w:rPr>
           <w:rFonts w:ascii="Courier New" w:hAnsi="Courier New" w:cs="Courier New"/>
           <w:sz w:val="21"/>
           <w:szCs w:val="21"/>
         </w:rPr>
-        <w:t>меню для младшего медперсонала</w:t>
-      </w:r>
-    </w:p>
-    <w:p/>
-    <w:p>
-      <w:pPr>
-        <w:rPr>
-          <w:b/>
-        </w:rPr>
-      </w:pPr>
-      <w:r>
-        <w:rPr>
-          <w:b/>
-        </w:rPr>
-        <w:t>Сценарий</w:t>
-      </w:r>
-      <w:r>
-        <w:rPr>
-          <w:b/>
+      </w:pPr>
+    </w:p>
+    <w:p>
+      <w:pPr>
+        <w:rPr>
+          <w:b/>
+        </w:rPr>
+      </w:pPr>
+      <w:r>
+        <w:rPr>
+          <w:b/>
+        </w:rPr>
+        <w:t xml:space="preserve">Сценарий </w:t>
+      </w:r>
+      <w:r>
+        <w:rPr>
+          <w:b/>
+        </w:rPr>
+        <w:t>«</w:t>
+      </w:r>
+      <w:r>
+        <w:rPr>
+          <w:b/>
+        </w:rPr>
+        <w:t>Прием</w:t>
+      </w:r>
+      <w:r>
+        <w:rPr>
+          <w:b/>
+        </w:rPr>
+        <w:t>»</w:t>
+      </w:r>
+    </w:p>
+    <w:p>
+      <w:pPr>
+        <w:pStyle w:val="a3"/>
+        <w:numPr>
+          <w:ilvl w:val="0"/>
+          <w:numId w:val="19"/>
+        </w:numPr>
+        <w:rPr>
+          <w:b/>
+        </w:rPr>
+      </w:pPr>
+      <w:r>
+        <w:rPr>
+          <w:bCs/>
+        </w:rPr>
+        <w:lastRenderedPageBreak/>
+        <w:t>При нажатии на кнопку «Прием», перед пользователем появляется форма с базой пациентов.</w:t>
+      </w:r>
+    </w:p>
+    <w:p>
+      <w:pPr>
+        <w:pStyle w:val="a3"/>
+        <w:numPr>
+          <w:ilvl w:val="0"/>
+          <w:numId w:val="19"/>
+        </w:numPr>
+        <w:rPr>
+          <w:b/>
+        </w:rPr>
+      </w:pPr>
+      <w:r>
+        <w:rPr>
+          <w:bCs/>
+        </w:rPr>
+        <w:t xml:space="preserve">Если данные пациента отсутствуют в базе, предлагается </w:t>
+      </w:r>
+      <w:r>
+        <w:rPr>
+          <w:bCs/>
+        </w:rPr>
+        <w:t xml:space="preserve">запустить альтернативный сценарий </w:t>
+      </w:r>
+      <w:r>
+        <w:rPr>
+          <w:bCs/>
+        </w:rPr>
+        <w:t>«Новый пациент»</w:t>
+      </w:r>
+      <w:r>
+        <w:rPr>
+          <w:bCs/>
+        </w:rPr>
+        <w:t xml:space="preserve"> нажатие на кнопку с аналогичным названием.</w:t>
+      </w:r>
+    </w:p>
+    <w:p>
+      <w:pPr>
+        <w:pStyle w:val="a3"/>
+        <w:numPr>
+          <w:ilvl w:val="0"/>
+          <w:numId w:val="19"/>
+        </w:numPr>
+        <w:rPr>
+          <w:b/>
+        </w:rPr>
+      </w:pPr>
+      <w:r>
+        <w:rPr>
+          <w:bCs/>
+        </w:rPr>
+        <w:t xml:space="preserve">После того как пациент был добавлен либо выбран из списка, появляется </w:t>
+      </w:r>
+      <w:r>
+        <w:rPr>
+          <w:bCs/>
+        </w:rPr>
+        <w:t>форма для ввода данных о приеме и заболевании, поле для формирования рецепта и дополнительных назначений. Данные сохраняются при нажатии на кнопку «Сохранить».</w:t>
+      </w:r>
+    </w:p>
+    <w:p>
+      <w:pPr>
+        <w:pStyle w:val="a3"/>
+        <w:numPr>
+          <w:ilvl w:val="0"/>
+          <w:numId w:val="19"/>
+        </w:numPr>
+        <w:rPr>
+          <w:bCs/>
+        </w:rPr>
+      </w:pPr>
+      <w:r>
+        <w:rPr>
+          <w:bCs/>
+        </w:rPr>
+        <w:t>После сохранения либо нажатия на кнопку «Выход», происходит возвращение в главное меню врача</w:t>
+      </w:r>
+    </w:p>
+    <w:p>
+      <w:pPr>
+        <w:pStyle w:val="a3"/>
+        <w:rPr>
+          <w:bCs/>
+        </w:rPr>
+      </w:pPr>
+    </w:p>
+    <w:p>
+      <w:pPr>
+        <w:rPr>
+          <w:b/>
+        </w:rPr>
+      </w:pPr>
+      <w:r>
+        <w:rPr>
+          <w:b/>
+        </w:rPr>
+        <w:t xml:space="preserve">Альтернативные сценарий </w:t>
+      </w:r>
+      <w:r>
+        <w:rPr>
+          <w:b/>
+        </w:rPr>
+        <w:t>«</w:t>
+      </w:r>
+      <w:r>
+        <w:rPr>
+          <w:b/>
+        </w:rPr>
+        <w:t>Новый пациент</w:t>
+      </w:r>
+      <w:r>
+        <w:rPr>
+          <w:b/>
+        </w:rPr>
+        <w:t>»</w:t>
+      </w:r>
+    </w:p>
+    <w:p>
+      <w:pPr>
+        <w:pStyle w:val="a3"/>
+        <w:numPr>
+          <w:ilvl w:val="0"/>
+          <w:numId w:val="22"/>
+        </w:numPr>
+        <w:rPr>
+          <w:b/>
+        </w:rPr>
+      </w:pPr>
+      <w:r>
+        <w:rPr>
+          <w:bCs/>
+        </w:rPr>
+        <w:t xml:space="preserve">При нажатии на кнопку «Новый пациент», перед пользователем появляется форма </w:t>
+      </w:r>
+      <w:r>
+        <w:rPr>
+          <w:bCs/>
+        </w:rPr>
+        <w:t>с пустыми полями для ввода персональных данных пациента.</w:t>
+      </w:r>
+    </w:p>
+    <w:p>
+      <w:pPr>
+        <w:pStyle w:val="a3"/>
+        <w:numPr>
+          <w:ilvl w:val="0"/>
+          <w:numId w:val="22"/>
+        </w:numPr>
+        <w:rPr>
+          <w:b/>
+        </w:rPr>
+      </w:pPr>
+      <w:r>
+        <w:rPr>
+          <w:bCs/>
         </w:rPr>
         <w:t xml:space="preserve"> </w:t>
       </w:r>
       <w:r>
         <w:rPr>
-          <w:b/>
-        </w:rPr>
-        <w:t>«Просмотр информации о пациенте»</w:t>
+          <w:bCs/>
+        </w:rPr>
+        <w:t xml:space="preserve">При нажатии на кнопку «Сохранить» происходит проверка указанных данных. При успехе, данные сохраняются, управление возвращается в сценарий «Прием». </w:t>
+      </w:r>
+    </w:p>
+    <w:p>
+      <w:pPr>
+        <w:rPr>
+          <w:b/>
+        </w:rPr>
+      </w:pPr>
+    </w:p>
+    <w:p>
+      <w:pPr>
+        <w:rPr>
+          <w:b/>
+          <w:bCs/>
+          <w:sz w:val="24"/>
+          <w:szCs w:val="24"/>
+        </w:rPr>
+      </w:pPr>
+      <w:r>
+        <w:rPr>
+          <w:b/>
+          <w:bCs/>
+          <w:sz w:val="24"/>
+          <w:szCs w:val="24"/>
+        </w:rPr>
+        <w:t>Функция «</w:t>
+      </w:r>
+      <w:r>
+        <w:rPr>
+          <w:b/>
+          <w:bCs/>
+          <w:sz w:val="24"/>
+          <w:szCs w:val="24"/>
+        </w:rPr>
+        <w:t>Просмотр и изменения данных пациента</w:t>
+      </w:r>
+      <w:r>
+        <w:rPr>
+          <w:b/>
+          <w:bCs/>
+          <w:sz w:val="24"/>
+          <w:szCs w:val="24"/>
+        </w:rPr>
+        <w:t>»</w:t>
       </w:r>
     </w:p>
     <w:p>
       <w:pPr>
         <w:pStyle w:val="a3"/>
-        <w:numPr>
-          <w:ilvl w:val="0"/>
-          <w:numId w:val="14"/>
-        </w:numPr>
-        <w:rPr>
-          <w:b/>
-        </w:rPr>
-      </w:pPr>
-      <w:r>
-        <w:rPr>
-          <w:bCs/>
-        </w:rPr>
-        <w:t>Медперсонал выбирает пациента из списка</w:t>
+      </w:pPr>
+      <w:r>
+        <w:t xml:space="preserve">Врач </w:t>
+      </w:r>
+      <w:r>
+        <w:t>получает доступ к базе пациента, в которой он может проводить изменения информации о пациенте и выделять лекарства для пациента в соответствии назначенному рецепту при их наличии в базе медикаментов.</w:t>
       </w:r>
     </w:p>
     <w:p>
       <w:pPr>
         <w:pStyle w:val="a3"/>
-        <w:numPr>
-          <w:ilvl w:val="0"/>
-          <w:numId w:val="14"/>
-        </w:numPr>
-        <w:rPr>
-          <w:b/>
-        </w:rPr>
-      </w:pPr>
-      <w:r>
-        <w:rPr>
-          <w:bCs/>
-        </w:rPr>
-        <w:lastRenderedPageBreak/>
-        <w:t xml:space="preserve">После нажатия кнопки «информация» появляется форма с доступными данными о пациенте. </w:t>
-      </w:r>
-      <w:r>
-        <w:t>Поля формы заполнены</w:t>
-      </w:r>
-      <w:r>
-        <w:t xml:space="preserve"> и неизменяемы. </w:t>
+        <w:rPr>
+          <w:bCs/>
+        </w:rPr>
+      </w:pPr>
+    </w:p>
+    <w:p>
+      <w:pPr>
+        <w:rPr>
+          <w:b/>
+        </w:rPr>
+      </w:pPr>
+      <w:r>
+        <w:rPr>
+          <w:b/>
+        </w:rPr>
+        <w:t>Основной с</w:t>
+      </w:r>
+      <w:r>
+        <w:rPr>
+          <w:b/>
+        </w:rPr>
+        <w:t xml:space="preserve">ценарий </w:t>
+      </w:r>
+      <w:r>
+        <w:rPr>
+          <w:b/>
+        </w:rPr>
+        <w:t>«</w:t>
+      </w:r>
+      <w:r>
+        <w:rPr>
+          <w:b/>
+        </w:rPr>
+        <w:t>Просмотр и изменения данных пациента</w:t>
+      </w:r>
+      <w:r>
+        <w:rPr>
+          <w:b/>
+        </w:rPr>
+        <w:t>»</w:t>
       </w:r>
     </w:p>
     <w:p>
@@ -1818,195 +2079,105 @@
         <w:pStyle w:val="a3"/>
         <w:numPr>
           <w:ilvl w:val="0"/>
-          <w:numId w:val="14"/>
-        </w:numPr>
-        <w:rPr>
-          <w:bCs/>
-        </w:rPr>
-      </w:pPr>
-      <w:r>
-        <w:rPr>
-          <w:bCs/>
-        </w:rPr>
-        <w:t>По нажатию на кнопку «выход» форма закрывается.</w:t>
+          <w:numId w:val="20"/>
+        </w:numPr>
+        <w:ind w:left="709" w:hanging="283"/>
+        <w:rPr>
+          <w:b/>
+        </w:rPr>
+      </w:pPr>
+      <w:r>
+        <w:rPr>
+          <w:bCs/>
+        </w:rPr>
+        <w:t xml:space="preserve">При нажатии на кнопку «Пациенты», появляется окно (рис. 6) </w:t>
       </w:r>
     </w:p>
     <w:p>
       <w:pPr>
         <w:pStyle w:val="a3"/>
-        <w:rPr>
-          <w:bCs/>
-        </w:rPr>
-      </w:pPr>
+        <w:numPr>
+          <w:ilvl w:val="0"/>
+          <w:numId w:val="20"/>
+        </w:numPr>
+        <w:ind w:left="426" w:firstLine="0"/>
+        <w:rPr>
+          <w:b/>
+        </w:rPr>
+      </w:pPr>
+      <w:r>
+        <w:rPr>
+          <w:bCs/>
+        </w:rPr>
+        <w:t>Врач может выполн</w:t>
+      </w:r>
+      <w:r>
+        <w:rPr>
+          <w:bCs/>
+        </w:rPr>
+        <w:t>ить альтернативные</w:t>
+      </w:r>
+      <w:r>
+        <w:rPr>
+          <w:bCs/>
+        </w:rPr>
+        <w:t xml:space="preserve"> </w:t>
+      </w:r>
+      <w:r>
+        <w:rPr>
+          <w:bCs/>
+        </w:rPr>
+        <w:t>сценарии</w:t>
+      </w:r>
+      <w:r>
+        <w:rPr>
+          <w:bCs/>
+        </w:rPr>
+        <w:t xml:space="preserve"> «Просмотр информации о пациенте»</w:t>
+      </w:r>
+      <w:r>
+        <w:rPr>
+          <w:bCs/>
+        </w:rPr>
+        <w:t xml:space="preserve"> и</w:t>
+      </w:r>
+      <w:r>
+        <w:rPr>
+          <w:bCs/>
+        </w:rPr>
+        <w:t xml:space="preserve"> «Лечение» </w:t>
+      </w:r>
     </w:p>
     <w:p>
       <w:pPr>
         <w:pStyle w:val="a3"/>
-        <w:rPr>
-          <w:bCs/>
-        </w:rPr>
-      </w:pPr>
-    </w:p>
-    <w:p>
-      <w:pPr>
-        <w:rPr>
-          <w:b/>
-        </w:rPr>
-      </w:pPr>
-      <w:r>
-        <w:rPr>
-          <w:b/>
-        </w:rPr>
-        <w:t xml:space="preserve">Сценарий </w:t>
-      </w:r>
-      <w:r>
-        <w:rPr>
-          <w:b/>
-        </w:rPr>
-        <w:t>«</w:t>
-      </w:r>
-      <w:r>
-        <w:rPr>
-          <w:b/>
-        </w:rPr>
-        <w:t>Лечение</w:t>
-      </w:r>
-      <w:r>
-        <w:rPr>
-          <w:b/>
-        </w:rPr>
-        <w:t>»</w:t>
+        <w:numPr>
+          <w:ilvl w:val="0"/>
+          <w:numId w:val="20"/>
+        </w:numPr>
+        <w:ind w:left="709" w:hanging="283"/>
+        <w:rPr>
+          <w:bCs/>
+        </w:rPr>
+      </w:pPr>
+      <w:r>
+        <w:rPr>
+          <w:bCs/>
+        </w:rPr>
+        <w:t>По нажатию на кнопку «выход» пользователь возвращается в меню врача</w:t>
       </w:r>
     </w:p>
     <w:p>
       <w:pPr>
         <w:pStyle w:val="a3"/>
-        <w:numPr>
-          <w:ilvl w:val="0"/>
-          <w:numId w:val="15"/>
-        </w:numPr>
-        <w:rPr>
-          <w:b/>
-        </w:rPr>
-      </w:pPr>
-      <w:r>
-        <w:rPr>
-          <w:bCs/>
-        </w:rPr>
-        <w:t>Медперсонал выбирает пациента из списка</w:t>
-      </w:r>
-    </w:p>
-    <w:p>
-      <w:pPr>
-        <w:pStyle w:val="a3"/>
-        <w:numPr>
-          <w:ilvl w:val="0"/>
-          <w:numId w:val="15"/>
-        </w:numPr>
-        <w:rPr>
-          <w:b/>
-        </w:rPr>
-      </w:pPr>
-      <w:r>
-        <w:rPr>
-          <w:bCs/>
-        </w:rPr>
-        <w:t>После нажатия кнопки «</w:t>
-      </w:r>
-      <w:r>
-        <w:rPr>
-          <w:bCs/>
-        </w:rPr>
-        <w:t>лечение</w:t>
-      </w:r>
-      <w:r>
-        <w:rPr>
-          <w:bCs/>
-        </w:rPr>
-        <w:t>»</w:t>
-      </w:r>
-      <w:r>
-        <w:rPr>
-          <w:bCs/>
-        </w:rPr>
-        <w:t xml:space="preserve"> или двойного нажатия по пациенту в списке</w:t>
-      </w:r>
-      <w:r>
-        <w:rPr>
-          <w:bCs/>
-        </w:rPr>
-        <w:t xml:space="preserve"> появляется форма с </w:t>
-      </w:r>
-      <w:r>
-        <w:rPr>
-          <w:bCs/>
-        </w:rPr>
-        <w:t>указаниями к лечению, что включают в себя рецепт и дополнительные сведения</w:t>
-      </w:r>
-      <w:r>
-        <w:rPr>
-          <w:bCs/>
-        </w:rPr>
-        <w:t xml:space="preserve">. </w:t>
-      </w:r>
-      <w:r>
-        <w:rPr>
-          <w:bCs/>
-        </w:rPr>
-        <w:t xml:space="preserve">Также присутствует кнопка «Взять лекарства». </w:t>
-      </w:r>
-      <w:r>
-        <w:t xml:space="preserve">Поля формы заполнены и неизменяемы. </w:t>
-      </w:r>
-      <w:r>
-        <w:t>(рис. 6)</w:t>
-      </w:r>
-    </w:p>
-    <w:p>
-      <w:pPr>
-        <w:pStyle w:val="a3"/>
-        <w:numPr>
-          <w:ilvl w:val="0"/>
-          <w:numId w:val="15"/>
-        </w:numPr>
-        <w:rPr>
-          <w:bCs/>
-        </w:rPr>
-      </w:pPr>
-      <w:r>
-        <w:rPr>
-          <w:bCs/>
-        </w:rPr>
-        <w:t xml:space="preserve">По нажатию на </w:t>
-      </w:r>
-      <w:r>
-        <w:rPr>
-          <w:bCs/>
-        </w:rPr>
-        <w:t>крестик</w:t>
-      </w:r>
-      <w:r>
-        <w:rPr>
-          <w:bCs/>
-        </w:rPr>
-        <w:t xml:space="preserve"> </w:t>
-      </w:r>
-      <w:r>
-        <w:rPr>
-          <w:bCs/>
-        </w:rPr>
-        <w:t>из контекстного меню</w:t>
-      </w:r>
-      <w:r>
-        <w:rPr>
-          <w:bCs/>
-        </w:rPr>
-        <w:t xml:space="preserve"> форма закрывается.</w:t>
-      </w:r>
-    </w:p>
-    <w:p>
-      <w:pPr>
-        <w:pStyle w:val="a3"/>
+        <w:rPr>
+          <w:bCs/>
+        </w:rPr>
+      </w:pPr>
+    </w:p>
+    <w:p>
+      <w:pPr>
+        <w:jc w:val="center"/>
         <w:rPr>
           <w:bCs/>
         </w:rPr>
@@ -2016,10 +2187,10 @@
           <w:noProof/>
         </w:rPr>
         <w:drawing>
-          <wp:inline distT="0" distB="0" distL="0" distR="0" wp14:anchorId="3B2C8AD7" wp14:editId="22126468">
-            <wp:extent cx="4914900" cy="2676795"/>
-            <wp:effectExtent l="0" t="0" r="0" b="9525"/>
-            <wp:docPr id="12" name="Рисунок 12"/>
+          <wp:inline distT="0" distB="0" distL="0" distR="0" wp14:anchorId="0AF9C69E" wp14:editId="2B4562F5">
+            <wp:extent cx="5124450" cy="2507875"/>
+            <wp:effectExtent l="0" t="0" r="0" b="6985"/>
+            <wp:docPr id="14" name="Рисунок 14"/>
             <wp:cNvGraphicFramePr>
               <a:graphicFrameLocks xmlns:a="http://schemas.openxmlformats.org/drawingml/2006/main" noChangeAspect="1"/>
             </wp:cNvGraphicFramePr>
@@ -2027,23 +2198,36 @@
               <a:graphicData uri="http://schemas.openxmlformats.org/drawingml/2006/picture">
                 <pic:pic xmlns:pic="http://schemas.openxmlformats.org/drawingml/2006/picture">
                   <pic:nvPicPr>
-                    <pic:cNvPr id="1" name=""/>
-                    <pic:cNvPicPr/>
+                    <pic:cNvPr id="0" name="Picture 5"/>
+                    <pic:cNvPicPr>
+                      <a:picLocks noChangeAspect="1" noChangeArrowheads="1"/>
+                    </pic:cNvPicPr>
                   </pic:nvPicPr>
                   <pic:blipFill>
-                    <a:blip r:embed="rId10"/>
+                    <a:blip r:embed="rId10">
+                      <a:extLst>
+                        <a:ext uri="{28A0092B-C50C-407E-A947-70E740481C1C}">
+                          <a14:useLocalDpi xmlns:a14="http://schemas.microsoft.com/office/drawing/2010/main" val="0"/>
+                        </a:ext>
+                      </a:extLst>
+                    </a:blip>
+                    <a:srcRect/>
                     <a:stretch>
                       <a:fillRect/>
                     </a:stretch>
                   </pic:blipFill>
-                  <pic:spPr>
+                  <pic:spPr bwMode="auto">
                     <a:xfrm>
                       <a:off x="0" y="0"/>
-                      <a:ext cx="4942454" cy="2691802"/>
+                      <a:ext cx="5207925" cy="2548727"/>
                     </a:xfrm>
                     <a:prstGeom prst="rect">
                       <a:avLst/>
                     </a:prstGeom>
+                    <a:noFill/>
+                    <a:ln>
+                      <a:noFill/>
+                    </a:ln>
                   </pic:spPr>
                 </pic:pic>
               </a:graphicData>
@@ -2054,13 +2238,12 @@
     </w:p>
     <w:p>
       <w:pPr>
-        <w:pStyle w:val="a4"/>
+        <w:pStyle w:val="a3"/>
         <w:jc w:val="center"/>
         <w:rPr>
           <w:rFonts w:ascii="Courier New" w:hAnsi="Courier New" w:cs="Courier New"/>
           <w:sz w:val="21"/>
           <w:szCs w:val="21"/>
-          <w:lang w:val="en-US"/>
         </w:rPr>
       </w:pPr>
       <w:r>
@@ -2069,95 +2252,152 @@
           <w:sz w:val="21"/>
           <w:szCs w:val="21"/>
         </w:rPr>
-        <w:t xml:space="preserve">Рисунок </w:t>
-      </w:r>
-      <w:r>
-        <w:rPr>
-          <w:rFonts w:ascii="Courier New" w:hAnsi="Courier New" w:cs="Courier New"/>
-          <w:sz w:val="21"/>
-          <w:szCs w:val="21"/>
-          <w:lang w:val="en-US"/>
-        </w:rPr>
-        <w:t>6</w:t>
-      </w:r>
-      <w:r>
-        <w:rPr>
-          <w:rFonts w:ascii="Courier New" w:hAnsi="Courier New" w:cs="Courier New"/>
-          <w:sz w:val="21"/>
-          <w:szCs w:val="21"/>
-        </w:rPr>
-        <w:t xml:space="preserve"> – меню</w:t>
-      </w:r>
-      <w:r>
-        <w:rPr>
-          <w:rFonts w:ascii="Courier New" w:hAnsi="Courier New" w:cs="Courier New"/>
-          <w:sz w:val="21"/>
-          <w:szCs w:val="21"/>
-          <w:lang w:val="en-US"/>
-        </w:rPr>
-        <w:t xml:space="preserve"> “</w:t>
-      </w:r>
-      <w:r>
-        <w:rPr>
-          <w:rFonts w:ascii="Courier New" w:hAnsi="Courier New" w:cs="Courier New"/>
-          <w:sz w:val="21"/>
-          <w:szCs w:val="21"/>
+        <w:t>Рисунок 6 – меню «Пациенты»</w:t>
+      </w:r>
+    </w:p>
+    <w:p/>
+    <w:p>
+      <w:pPr>
+        <w:rPr>
+          <w:b/>
+        </w:rPr>
+      </w:pPr>
+      <w:r>
+        <w:rPr>
+          <w:b/>
+        </w:rPr>
+        <w:t xml:space="preserve"> </w:t>
+      </w:r>
+      <w:r>
+        <w:rPr>
+          <w:b/>
+        </w:rPr>
+        <w:t>С</w:t>
+      </w:r>
+      <w:r>
+        <w:rPr>
+          <w:b/>
+        </w:rPr>
+        <w:t xml:space="preserve">ценарий </w:t>
+      </w:r>
+      <w:r>
+        <w:rPr>
+          <w:b/>
+        </w:rPr>
+        <w:t>«Просмотр информации о пациенте»</w:t>
+      </w:r>
+    </w:p>
+    <w:p>
+      <w:pPr>
+        <w:pStyle w:val="a3"/>
+        <w:numPr>
+          <w:ilvl w:val="0"/>
+          <w:numId w:val="14"/>
+        </w:numPr>
+        <w:rPr>
+          <w:b/>
+        </w:rPr>
+      </w:pPr>
+      <w:r>
+        <w:rPr>
+          <w:bCs/>
+        </w:rPr>
+        <w:lastRenderedPageBreak/>
+        <w:t>Врач выбирает пациента из списка</w:t>
+      </w:r>
+    </w:p>
+    <w:p>
+      <w:pPr>
+        <w:pStyle w:val="a3"/>
+        <w:numPr>
+          <w:ilvl w:val="0"/>
+          <w:numId w:val="14"/>
+        </w:numPr>
+        <w:rPr>
+          <w:b/>
+        </w:rPr>
+      </w:pPr>
+      <w:r>
+        <w:rPr>
+          <w:bCs/>
+        </w:rPr>
+        <w:t xml:space="preserve">После нажатия кнопки «информация» появляется форма с доступными данными о пациенте. </w:t>
+      </w:r>
+      <w:r>
+        <w:t xml:space="preserve">Поля формы могут быть изменены. </w:t>
+      </w:r>
+    </w:p>
+    <w:p>
+      <w:pPr>
+        <w:pStyle w:val="a3"/>
+        <w:numPr>
+          <w:ilvl w:val="0"/>
+          <w:numId w:val="14"/>
+        </w:numPr>
+        <w:rPr>
+          <w:bCs/>
+        </w:rPr>
+      </w:pPr>
+      <w:r>
+        <w:rPr>
+          <w:bCs/>
+        </w:rPr>
+        <w:t>По нажатию на кнопку «выход» форма закрывается.</w:t>
+      </w:r>
+    </w:p>
+    <w:p>
+      <w:pPr>
+        <w:rPr>
+          <w:b/>
+        </w:rPr>
+      </w:pPr>
+      <w:r>
+        <w:rPr>
+          <w:b/>
+        </w:rPr>
+        <w:t>С</w:t>
+      </w:r>
+      <w:r>
+        <w:rPr>
+          <w:b/>
+        </w:rPr>
+        <w:t xml:space="preserve">ценарий </w:t>
+      </w:r>
+      <w:r>
+        <w:rPr>
+          <w:b/>
+        </w:rPr>
+        <w:t>«</w:t>
+      </w:r>
+      <w:r>
+        <w:rPr>
+          <w:b/>
         </w:rPr>
         <w:t>Лечение</w:t>
       </w:r>
       <w:r>
         <w:rPr>
-          <w:rFonts w:ascii="Courier New" w:hAnsi="Courier New" w:cs="Courier New"/>
-          <w:sz w:val="21"/>
-          <w:szCs w:val="21"/>
-          <w:lang w:val="en-US"/>
-        </w:rPr>
-        <w:t>”</w:t>
+          <w:b/>
+        </w:rPr>
+        <w:t>»</w:t>
       </w:r>
     </w:p>
     <w:p>
       <w:pPr>
         <w:pStyle w:val="a3"/>
-        <w:rPr>
-          <w:b/>
-        </w:rPr>
-      </w:pPr>
-    </w:p>
-    <w:p>
-      <w:pPr>
-        <w:rPr>
-          <w:b/>
-        </w:rPr>
-      </w:pPr>
-      <w:r>
-        <w:rPr>
-          <w:b/>
-        </w:rPr>
-        <w:t>Альтернативный с</w:t>
-      </w:r>
-      <w:r>
-        <w:rPr>
-          <w:b/>
-        </w:rPr>
-        <w:t xml:space="preserve">ценарий </w:t>
-      </w:r>
-      <w:r>
-        <w:rPr>
-          <w:b/>
-        </w:rPr>
-        <w:t>«</w:t>
-      </w:r>
-      <w:r>
-        <w:rPr>
-          <w:b/>
-        </w:rPr>
-        <w:t>Взять лекарства</w:t>
-      </w:r>
-      <w:r>
-        <w:rPr>
-          <w:b/>
-        </w:rPr>
-        <w:t>»</w:t>
+        <w:numPr>
+          <w:ilvl w:val="0"/>
+          <w:numId w:val="15"/>
+        </w:numPr>
+        <w:rPr>
+          <w:b/>
+        </w:rPr>
+      </w:pPr>
+      <w:r>
+        <w:rPr>
+          <w:bCs/>
+        </w:rPr>
+        <w:t>Врач выбирает пациента из списка</w:t>
       </w:r>
     </w:p>
     <w:p>
@@ -2165,23 +2405,47 @@
         <w:pStyle w:val="a3"/>
         <w:numPr>
           <w:ilvl w:val="0"/>
-          <w:numId w:val="17"/>
-        </w:numPr>
-        <w:rPr>
-          <w:b/>
-        </w:rPr>
-      </w:pPr>
-      <w:r>
-        <w:rPr>
-          <w:bCs/>
-        </w:rPr>
-        <w:t xml:space="preserve">Медперсонал </w:t>
-      </w:r>
-      <w:r>
-        <w:rPr>
-          <w:bCs/>
-        </w:rPr>
-        <w:t>заходит в меню «Лечение» для определенного пациента</w:t>
+          <w:numId w:val="15"/>
+        </w:numPr>
+        <w:rPr>
+          <w:b/>
+        </w:rPr>
+      </w:pPr>
+      <w:r>
+        <w:rPr>
+          <w:bCs/>
+        </w:rPr>
+        <w:t>После нажатия кнопки «</w:t>
+      </w:r>
+      <w:r>
+        <w:rPr>
+          <w:bCs/>
+        </w:rPr>
+        <w:t>Л</w:t>
+      </w:r>
+      <w:r>
+        <w:rPr>
+          <w:bCs/>
+        </w:rPr>
+        <w:t>ечение» или двойного нажатия по пациенту в списке появляется форма с указаниями к лечению, что включают в себя рецепт и дополнительные сведения</w:t>
+      </w:r>
+      <w:r>
+        <w:t xml:space="preserve"> </w:t>
+      </w:r>
+      <w:r>
+        <w:t xml:space="preserve">Поля формы заполнены и </w:t>
+      </w:r>
+      <w:r>
+        <w:t>недоступны</w:t>
+      </w:r>
+      <w:r>
+        <w:t xml:space="preserve"> для редактирования. (рис. 7)</w:t>
+      </w:r>
+      <w:r>
+        <w:rPr>
+          <w:bCs/>
+        </w:rPr>
+        <w:t xml:space="preserve">. </w:t>
       </w:r>
     </w:p>
     <w:p>
@@ -2189,17 +2453,29 @@
         <w:pStyle w:val="a3"/>
         <w:numPr>
           <w:ilvl w:val="0"/>
-          <w:numId w:val="17"/>
-        </w:numPr>
-        <w:rPr>
-          <w:b/>
-        </w:rPr>
-      </w:pPr>
-      <w:r>
-        <w:rPr>
-          <w:bCs/>
-        </w:rPr>
-        <w:t xml:space="preserve">При нажатии на кнопку «Взять лекарства», открывается форма в которой отмечен список доступных и недостающих лекарств. </w:t>
+          <w:numId w:val="15"/>
+        </w:numPr>
+        <w:rPr>
+          <w:b/>
+        </w:rPr>
+      </w:pPr>
+      <w:r>
+        <w:rPr>
+          <w:bCs/>
+        </w:rPr>
+        <w:t xml:space="preserve">При нажатии на кнопку </w:t>
+      </w:r>
+      <w:r>
+        <w:rPr>
+          <w:bCs/>
+        </w:rPr>
+        <w:t>«Выделить лекарства»</w:t>
+      </w:r>
+      <w:r>
+        <w:rPr>
+          <w:bCs/>
+        </w:rPr>
+        <w:t xml:space="preserve"> начинается выполнение одноименного альтернативного сценария.</w:t>
       </w:r>
     </w:p>
     <w:p>
@@ -2207,267 +2483,33 @@
         <w:pStyle w:val="a3"/>
         <w:numPr>
           <w:ilvl w:val="0"/>
-          <w:numId w:val="17"/>
-        </w:numPr>
-        <w:rPr>
-          <w:b/>
-        </w:rPr>
-      </w:pPr>
-      <w:r>
-        <w:rPr>
-          <w:bCs/>
-        </w:rPr>
-        <w:t xml:space="preserve">При нажатии на кнопку «Подтвердить», медработник получает право на взятие определенного количества препаратов, делаются соответствующие пометки в системе, в списке медикаментов меняется количество взятых. </w:t>
-      </w:r>
+          <w:numId w:val="15"/>
+        </w:numPr>
+        <w:rPr>
+          <w:bCs/>
+        </w:rPr>
+      </w:pPr>
+      <w:r>
+        <w:rPr>
+          <w:bCs/>
+        </w:rPr>
+        <w:t>По нажатию на крестик из контекстного меню форма закрывается.</w:t>
+      </w:r>
+    </w:p>
+    <w:p>
+      <w:pPr>
+        <w:ind w:left="360"/>
+        <w:rPr>
+          <w:bCs/>
+        </w:rPr>
+      </w:pPr>
     </w:p>
     <w:p>
       <w:pPr>
         <w:pStyle w:val="a3"/>
-        <w:numPr>
-          <w:ilvl w:val="0"/>
-          <w:numId w:val="17"/>
-        </w:numPr>
-        <w:rPr>
-          <w:bCs/>
-        </w:rPr>
-      </w:pPr>
-      <w:r>
-        <w:rPr>
-          <w:bCs/>
-        </w:rPr>
-        <w:t>По нажатию на кнопку «</w:t>
-      </w:r>
-      <w:r>
-        <w:rPr>
-          <w:bCs/>
-        </w:rPr>
-        <w:t>отмена</w:t>
-      </w:r>
-      <w:r>
-        <w:rPr>
-          <w:bCs/>
-        </w:rPr>
-        <w:t>» форма закрывается.</w:t>
-      </w:r>
-    </w:p>
-    <w:p>
-      <w:pPr>
-        <w:pStyle w:val="a4"/>
-        <w:rPr>
-          <w:rFonts w:ascii="Courier New" w:hAnsi="Courier New" w:cs="Courier New"/>
-          <w:sz w:val="21"/>
-          <w:szCs w:val="21"/>
-        </w:rPr>
-      </w:pPr>
-    </w:p>
-    <w:p>
-      <w:pPr>
-        <w:pStyle w:val="a4"/>
-        <w:rPr>
-          <w:rFonts w:ascii="Courier New" w:hAnsi="Courier New" w:cs="Courier New"/>
-          <w:sz w:val="21"/>
-          <w:szCs w:val="21"/>
-        </w:rPr>
-      </w:pPr>
-    </w:p>
-    <w:p>
-      <w:pPr>
-        <w:rPr>
-          <w:b/>
-        </w:rPr>
-      </w:pPr>
-      <w:r>
-        <w:rPr>
-          <w:b/>
-        </w:rPr>
-        <w:t xml:space="preserve">Сценарий </w:t>
-      </w:r>
-      <w:r>
-        <w:rPr>
-          <w:b/>
-        </w:rPr>
-        <w:t>«</w:t>
-      </w:r>
-      <w:r>
-        <w:rPr>
-          <w:b/>
-        </w:rPr>
-        <w:t>Медикаменты</w:t>
-      </w:r>
-      <w:r>
-        <w:rPr>
-          <w:b/>
-        </w:rPr>
-        <w:t>»</w:t>
-      </w:r>
-    </w:p>
-    <w:p>
-      <w:pPr>
-        <w:pStyle w:val="a3"/>
-        <w:numPr>
-          <w:ilvl w:val="0"/>
-          <w:numId w:val="16"/>
-        </w:numPr>
-        <w:rPr>
-          <w:b/>
-        </w:rPr>
-      </w:pPr>
-      <w:r>
-        <w:rPr>
-          <w:bCs/>
-        </w:rPr>
-        <w:t xml:space="preserve">Медперсонал </w:t>
-      </w:r>
-      <w:r>
-        <w:rPr>
-          <w:bCs/>
-        </w:rPr>
-        <w:t>нажимает на кнопку «Медикаменты»</w:t>
-      </w:r>
-    </w:p>
-    <w:p>
-      <w:pPr>
-        <w:pStyle w:val="a3"/>
-        <w:numPr>
-          <w:ilvl w:val="0"/>
-          <w:numId w:val="16"/>
-        </w:numPr>
-        <w:rPr>
-          <w:b/>
-        </w:rPr>
-      </w:pPr>
-      <w:r>
-        <w:rPr>
-          <w:bCs/>
-        </w:rPr>
-        <w:t>Перед ним открывается форма со списком медикаментов. Значения можно просматривать, но не редактировать.</w:t>
-      </w:r>
-    </w:p>
-    <w:p>
-      <w:pPr>
-        <w:pStyle w:val="a3"/>
-        <w:numPr>
-          <w:ilvl w:val="0"/>
-          <w:numId w:val="16"/>
-        </w:numPr>
-        <w:rPr>
-          <w:bCs/>
-        </w:rPr>
-      </w:pPr>
-      <w:r>
-        <w:rPr>
-          <w:bCs/>
-        </w:rPr>
-        <w:t>По нажатию на кнопку «выход» форма закрывается.</w:t>
-      </w:r>
-    </w:p>
-    <w:p>
-      <w:pPr>
-        <w:pStyle w:val="a3"/>
-        <w:rPr>
-          <w:bCs/>
-        </w:rPr>
-      </w:pPr>
-    </w:p>
-    <w:p>
-      <w:pPr>
-        <w:pStyle w:val="a3"/>
-        <w:rPr>
-          <w:bCs/>
-        </w:rPr>
-      </w:pPr>
-    </w:p>
-    <w:p>
-      <w:pPr>
-        <w:pStyle w:val="a3"/>
-        <w:rPr>
-          <w:bCs/>
-        </w:rPr>
-      </w:pPr>
-    </w:p>
-    <w:p>
-      <w:pPr>
-        <w:rPr>
-          <w:b/>
-          <w:bCs/>
-          <w:sz w:val="28"/>
-          <w:szCs w:val="28"/>
-        </w:rPr>
-      </w:pPr>
-      <w:r>
-        <w:rPr>
-          <w:b/>
-          <w:bCs/>
-          <w:sz w:val="28"/>
-          <w:szCs w:val="28"/>
-        </w:rPr>
-        <w:lastRenderedPageBreak/>
-        <w:t>Ф</w:t>
-      </w:r>
-      <w:r>
-        <w:rPr>
-          <w:b/>
-          <w:bCs/>
-          <w:sz w:val="28"/>
-          <w:szCs w:val="28"/>
-        </w:rPr>
-        <w:t>ункции</w:t>
-      </w:r>
-      <w:r>
-        <w:rPr>
-          <w:b/>
-          <w:bCs/>
-          <w:sz w:val="28"/>
-          <w:szCs w:val="28"/>
-        </w:rPr>
-        <w:t xml:space="preserve"> </w:t>
-      </w:r>
-      <w:r>
-        <w:rPr>
-          <w:b/>
-          <w:bCs/>
-          <w:sz w:val="28"/>
-          <w:szCs w:val="28"/>
-        </w:rPr>
-        <w:t>врача</w:t>
-      </w:r>
-    </w:p>
-    <w:p>
-      <w:r>
-        <w:t xml:space="preserve">При входе в аккаунт со статусом </w:t>
-      </w:r>
-      <w:r>
-        <w:t>врача</w:t>
-      </w:r>
-      <w:r>
-        <w:t xml:space="preserve">, перед пользователем появляется «Меню для </w:t>
-      </w:r>
-      <w:r>
-        <w:t>врача</w:t>
-      </w:r>
-      <w:r>
-        <w:t xml:space="preserve">» (рис </w:t>
-      </w:r>
-      <w:r>
-        <w:t>7</w:t>
-      </w:r>
-      <w:r>
-        <w:t>).</w:t>
-      </w:r>
-      <w:r>
-        <w:t xml:space="preserve"> Тут, пользователь может добавить нового пациента, или изменить информацию об уже находящимся в базе. Кроме того, существует процедура приема пациента, а также доступ к базе заболеваний. </w:t>
-      </w:r>
-      <w:r>
-        <w:t xml:space="preserve"> База заболеваний заключается в виде иерархичного списка наименований семейств болезней и их подсемейств вплоть до конкретных элементов. Болезни состоят из симптомов, описания, места и времени распространения и методов лечения, включающих препараты и процедуры. Эта база не может редактироваться и заложена непосредственно в программное обеспечение.</w:t>
-      </w:r>
-    </w:p>
-    <w:p>
-      <w:pPr>
         <w:jc w:val="center"/>
         <w:rPr>
-          <w:rFonts w:ascii="Courier New" w:hAnsi="Courier New" w:cs="Courier New"/>
-          <w:sz w:val="21"/>
-          <w:szCs w:val="21"/>
+          <w:bCs/>
         </w:rPr>
       </w:pPr>
       <w:r>
@@ -2475,10 +2517,10 @@
           <w:noProof/>
         </w:rPr>
         <w:drawing>
-          <wp:inline distT="0" distB="0" distL="0" distR="0" wp14:anchorId="28D80635" wp14:editId="16F42095">
-            <wp:extent cx="5940425" cy="3219450"/>
-            <wp:effectExtent l="0" t="0" r="3175" b="0"/>
-            <wp:docPr id="13" name="Рисунок 13"/>
+          <wp:inline distT="0" distB="0" distL="0" distR="0" wp14:anchorId="1FF21664" wp14:editId="2551B573">
+            <wp:extent cx="4781550" cy="2282190"/>
+            <wp:effectExtent l="0" t="0" r="0" b="3810"/>
+            <wp:docPr id="12" name="Рисунок 12"/>
             <wp:cNvGraphicFramePr>
               <a:graphicFrameLocks xmlns:a="http://schemas.openxmlformats.org/drawingml/2006/main" noChangeAspect="1"/>
             </wp:cNvGraphicFramePr>
@@ -2498,7 +2540,7 @@
                   <pic:spPr>
                     <a:xfrm>
                       <a:off x="0" y="0"/>
-                      <a:ext cx="5940425" cy="3219450"/>
+                      <a:ext cx="4855338" cy="2317408"/>
                     </a:xfrm>
                     <a:prstGeom prst="rect">
                       <a:avLst/>
@@ -2510,29 +2552,34 @@
           </wp:inline>
         </w:drawing>
       </w:r>
-      <w:r>
+    </w:p>
+    <w:p>
+      <w:pPr>
+        <w:pStyle w:val="a4"/>
+        <w:jc w:val="center"/>
         <w:rPr>
           <w:rFonts w:ascii="Courier New" w:hAnsi="Courier New" w:cs="Courier New"/>
           <w:sz w:val="21"/>
           <w:szCs w:val="21"/>
-        </w:rPr>
-        <w:t xml:space="preserve">Рисунок </w:t>
-      </w:r>
+          <w:lang w:val="en-US"/>
+        </w:rPr>
+      </w:pPr>
       <w:r>
         <w:rPr>
           <w:rFonts w:ascii="Courier New" w:hAnsi="Courier New" w:cs="Courier New"/>
           <w:sz w:val="21"/>
           <w:szCs w:val="21"/>
         </w:rPr>
-        <w:t>7</w:t>
+        <w:t>Рисунок 7 – меню</w:t>
       </w:r>
       <w:r>
         <w:rPr>
           <w:rFonts w:ascii="Courier New" w:hAnsi="Courier New" w:cs="Courier New"/>
           <w:sz w:val="21"/>
           <w:szCs w:val="21"/>
-        </w:rPr>
-        <w:t xml:space="preserve"> – меню для </w:t>
+          <w:lang w:val="en-US"/>
+        </w:rPr>
+        <w:t xml:space="preserve"> “</w:t>
       </w:r>
       <w:r>
         <w:rPr>
@@ -2540,175 +2587,193 @@
           <w:sz w:val="21"/>
           <w:szCs w:val="21"/>
         </w:rPr>
-        <w:t>врача</w:t>
-      </w:r>
-    </w:p>
-    <w:p>
-      <w:pPr>
+        <w:t>Лечение</w:t>
+      </w:r>
+      <w:r>
         <w:rPr>
           <w:rFonts w:ascii="Courier New" w:hAnsi="Courier New" w:cs="Courier New"/>
           <w:sz w:val="21"/>
           <w:szCs w:val="21"/>
-        </w:rPr>
-      </w:pPr>
-    </w:p>
-    <w:p>
-      <w:pPr>
-        <w:rPr>
-          <w:b/>
-        </w:rPr>
-      </w:pPr>
-      <w:r>
-        <w:rPr>
-          <w:b/>
-        </w:rPr>
-        <w:t xml:space="preserve">Сценарий </w:t>
-      </w:r>
-      <w:r>
-        <w:rPr>
-          <w:b/>
-        </w:rPr>
-        <w:t>«</w:t>
-      </w:r>
-      <w:r>
-        <w:rPr>
-          <w:b/>
-        </w:rPr>
-        <w:t>Прием</w:t>
-      </w:r>
-      <w:r>
-        <w:rPr>
-          <w:b/>
-        </w:rPr>
-        <w:t>»</w:t>
-      </w:r>
-    </w:p>
-    <w:p>
-      <w:pPr>
-        <w:pStyle w:val="a3"/>
-        <w:numPr>
-          <w:ilvl w:val="0"/>
-          <w:numId w:val="19"/>
-        </w:numPr>
-        <w:rPr>
-          <w:b/>
-        </w:rPr>
-      </w:pPr>
-      <w:r>
-        <w:rPr>
-          <w:bCs/>
-        </w:rPr>
-        <w:t>При нажатии на кнопку «</w:t>
-      </w:r>
-      <w:r>
-        <w:rPr>
-          <w:bCs/>
-        </w:rPr>
-        <w:t>Прием</w:t>
-      </w:r>
-      <w:r>
-        <w:rPr>
-          <w:bCs/>
-        </w:rPr>
-        <w:t xml:space="preserve">», </w:t>
-      </w:r>
-      <w:r>
-        <w:rPr>
-          <w:bCs/>
-        </w:rPr>
-        <w:t xml:space="preserve">перед пользователем </w:t>
-      </w:r>
-      <w:r>
-        <w:rPr>
-          <w:bCs/>
-        </w:rPr>
-        <w:t xml:space="preserve">появляется </w:t>
-      </w:r>
-      <w:r>
-        <w:rPr>
-          <w:bCs/>
-        </w:rPr>
-        <w:t>форма</w:t>
-      </w:r>
-      <w:r>
-        <w:rPr>
-          <w:bCs/>
-        </w:rPr>
-        <w:t xml:space="preserve"> </w:t>
-      </w:r>
-      <w:r>
-        <w:rPr>
-          <w:bCs/>
-        </w:rPr>
-        <w:t>с базой пациентов.</w:t>
-      </w:r>
-    </w:p>
-    <w:p>
-      <w:pPr>
-        <w:pStyle w:val="a3"/>
-        <w:numPr>
-          <w:ilvl w:val="0"/>
-          <w:numId w:val="19"/>
-        </w:numPr>
-        <w:rPr>
-          <w:b/>
-        </w:rPr>
-      </w:pPr>
-      <w:r>
-        <w:rPr>
-          <w:bCs/>
-        </w:rPr>
-        <w:t>Если данные пациента отсутствуют в базе, предлагается их добавить, нажав на кнопку «Новый пациент». Открывается поля для ввода персональных данных.</w:t>
-      </w:r>
-    </w:p>
-    <w:p>
-      <w:pPr>
-        <w:pStyle w:val="a3"/>
-        <w:numPr>
-          <w:ilvl w:val="0"/>
-          <w:numId w:val="19"/>
-        </w:numPr>
-        <w:rPr>
-          <w:b/>
-        </w:rPr>
-      </w:pPr>
-      <w:r>
-        <w:rPr>
-          <w:bCs/>
-        </w:rPr>
-        <w:t xml:space="preserve">После того как пациент был добавлен либо выбран из списка, появляется </w:t>
-      </w:r>
-      <w:r>
-        <w:rPr>
-          <w:bCs/>
-        </w:rPr>
-        <w:t>форма для ввода данных о приеме и заболевании, поле для формирования рецепта и дополнительных назначений. Данные сохраняются при нажатии на кнопку «Сохранить».</w:t>
-      </w:r>
-    </w:p>
-    <w:p>
-      <w:pPr>
-        <w:pStyle w:val="a3"/>
-        <w:numPr>
-          <w:ilvl w:val="0"/>
-          <w:numId w:val="19"/>
-        </w:numPr>
-        <w:rPr>
-          <w:bCs/>
-        </w:rPr>
-      </w:pPr>
-      <w:r>
-        <w:rPr>
-          <w:bCs/>
-        </w:rPr>
-        <w:t>После сохранения либо нажатия на кнопку «Выход», происходит возвращение в главное меню врача</w:t>
-      </w:r>
-    </w:p>
-    <w:p>
-      <w:pPr>
+          <w:lang w:val="en-US"/>
+        </w:rPr>
+        <w:t>”</w:t>
+      </w:r>
+    </w:p>
+    <w:p>
+      <w:pPr>
+        <w:pStyle w:val="a4"/>
+        <w:jc w:val="center"/>
         <w:rPr>
           <w:rFonts w:ascii="Courier New" w:hAnsi="Courier New" w:cs="Courier New"/>
           <w:sz w:val="21"/>
           <w:szCs w:val="21"/>
+          <w:lang w:val="en-US"/>
+        </w:rPr>
+      </w:pPr>
+    </w:p>
+    <w:p>
+      <w:pPr>
+        <w:rPr>
+          <w:b/>
+        </w:rPr>
+      </w:pPr>
+      <w:r>
+        <w:rPr>
+          <w:b/>
+        </w:rPr>
+        <w:t xml:space="preserve">Альтернативный сценарий </w:t>
+      </w:r>
+      <w:r>
+        <w:rPr>
+          <w:b/>
+        </w:rPr>
+        <w:t>«</w:t>
+      </w:r>
+      <w:r>
+        <w:rPr>
+          <w:b/>
+        </w:rPr>
+        <w:t>Выделить лекарства</w:t>
+      </w:r>
+      <w:r>
+        <w:rPr>
+          <w:b/>
+        </w:rPr>
+        <w:t>»</w:t>
+      </w:r>
+    </w:p>
+    <w:p>
+      <w:pPr>
+        <w:pStyle w:val="a3"/>
+        <w:numPr>
+          <w:ilvl w:val="0"/>
+          <w:numId w:val="17"/>
+        </w:numPr>
+        <w:rPr>
+          <w:b/>
+        </w:rPr>
+      </w:pPr>
+      <w:r>
+        <w:rPr>
+          <w:bCs/>
+        </w:rPr>
+        <w:t xml:space="preserve">При нажатии на кнопку «Выделить лекарства», открывается форма в которой отмечен список доступных и недостающих лекарств. </w:t>
+      </w:r>
+    </w:p>
+    <w:p>
+      <w:pPr>
+        <w:pStyle w:val="a3"/>
+        <w:numPr>
+          <w:ilvl w:val="0"/>
+          <w:numId w:val="17"/>
+        </w:numPr>
+        <w:rPr>
+          <w:b/>
+        </w:rPr>
+      </w:pPr>
+      <w:r>
+        <w:rPr>
+          <w:bCs/>
+        </w:rPr>
+        <w:t xml:space="preserve">При нажатии на кнопку «Подтвердить», врач получает право на взятие определенного количества препаратов, в списке медикаментов меняется количество </w:t>
+      </w:r>
+      <w:r>
+        <w:rPr>
+          <w:bCs/>
+        </w:rPr>
+        <w:t>указанных преп</w:t>
+      </w:r>
+      <w:r>
+        <w:rPr>
+          <w:bCs/>
+        </w:rPr>
+        <w:t>аратов</w:t>
+      </w:r>
+      <w:r>
+        <w:rPr>
+          <w:bCs/>
+        </w:rPr>
+        <w:t xml:space="preserve">. </w:t>
+      </w:r>
+    </w:p>
+    <w:p>
+      <w:pPr>
+        <w:pStyle w:val="a3"/>
+        <w:numPr>
+          <w:ilvl w:val="0"/>
+          <w:numId w:val="17"/>
+        </w:numPr>
+        <w:rPr>
+          <w:bCs/>
+        </w:rPr>
+      </w:pPr>
+      <w:r>
+        <w:rPr>
+          <w:bCs/>
+        </w:rPr>
+        <w:t>По нажатию на кнопку «отмена» форма закрывается.</w:t>
+      </w:r>
+    </w:p>
+    <w:p>
+      <w:pPr>
+        <w:rPr>
+          <w:bCs/>
+        </w:rPr>
+      </w:pPr>
+    </w:p>
+    <w:p>
+      <w:pPr>
+        <w:rPr>
+          <w:b/>
+          <w:bCs/>
+          <w:sz w:val="24"/>
+          <w:szCs w:val="24"/>
+        </w:rPr>
+      </w:pPr>
+      <w:r>
+        <w:rPr>
+          <w:b/>
+          <w:bCs/>
+          <w:sz w:val="24"/>
+          <w:szCs w:val="24"/>
+        </w:rPr>
+        <w:t>Функция «</w:t>
+      </w:r>
+      <w:r>
+        <w:rPr>
+          <w:b/>
+          <w:bCs/>
+          <w:sz w:val="24"/>
+          <w:szCs w:val="24"/>
+        </w:rPr>
+        <w:t>Просмотр базы заболеваний</w:t>
+      </w:r>
+      <w:r>
+        <w:rPr>
+          <w:b/>
+          <w:bCs/>
+          <w:sz w:val="24"/>
+          <w:szCs w:val="24"/>
+        </w:rPr>
+        <w:t>»</w:t>
+      </w:r>
+    </w:p>
+    <w:p>
+      <w:pPr>
+        <w:ind w:firstLine="284"/>
+      </w:pPr>
+      <w:r>
+        <w:t xml:space="preserve">Врач открывает базу заболеваний, которая представляется </w:t>
+      </w:r>
+      <w:r>
+        <w:t>в виде иерархичного списка наименований семейств болезней и их подсемейств вплоть до конкретных элементов. Болезни состоят из симптомов, описания, места и времени распространения и методов лечения, включающих препараты и процедуры. Эта база не может редактироваться и заложена непосредственно в программное обеспечение.</w:t>
+      </w:r>
+    </w:p>
+    <w:p>
+      <w:pPr>
+        <w:pStyle w:val="a3"/>
+        <w:rPr>
+          <w:bCs/>
         </w:rPr>
       </w:pPr>
     </w:p>
@@ -2728,7 +2793,25 @@
         <w:rPr>
           <w:b/>
         </w:rPr>
-        <w:t>«Просмотр информации о пациенте»</w:t>
+        <w:t>«</w:t>
+      </w:r>
+      <w:r>
+        <w:rPr>
+          <w:b/>
+        </w:rPr>
+        <w:t>Заболевания</w:t>
+      </w:r>
+      <w:r>
+        <w:rPr>
+          <w:b/>
+        </w:rPr>
+        <w:t>»</w:t>
+      </w:r>
+      <w:r>
+        <w:rPr>
+          <w:b/>
+        </w:rPr>
+        <w:t xml:space="preserve"> </w:t>
       </w:r>
     </w:p>
     <w:p>
@@ -2736,30 +2819,18 @@
         <w:pStyle w:val="a3"/>
         <w:numPr>
           <w:ilvl w:val="0"/>
-          <w:numId w:val="20"/>
-        </w:numPr>
-        <w:ind w:left="709"/>
-        <w:rPr>
-          <w:b/>
-        </w:rPr>
-      </w:pPr>
-      <w:r>
-        <w:rPr>
-          <w:bCs/>
-        </w:rPr>
-        <w:t>При нажатии на кнопку «Пациенты», появляется окно (рис</w:t>
-      </w:r>
-      <w:r>
-        <w:rPr>
-          <w:bCs/>
-        </w:rPr>
-        <w:t>.</w:t>
-      </w:r>
-      <w:r>
-        <w:rPr>
-          <w:bCs/>
-        </w:rPr>
-        <w:t xml:space="preserve"> 8) аналогичное меню для младшего работника, однако кнопка «Медикаменты» отсутствует.</w:t>
+          <w:numId w:val="18"/>
+        </w:numPr>
+        <w:rPr>
+          <w:b/>
+        </w:rPr>
+      </w:pPr>
+      <w:r>
+        <w:rPr>
+          <w:bCs/>
+        </w:rPr>
+        <w:lastRenderedPageBreak/>
+        <w:t>Врач нажимает на кнопку «Заболевания»</w:t>
       </w:r>
     </w:p>
     <w:p>
@@ -2767,73 +2838,17 @@
         <w:pStyle w:val="a3"/>
         <w:numPr>
           <w:ilvl w:val="0"/>
-          <w:numId w:val="20"/>
-        </w:numPr>
-        <w:ind w:left="426" w:firstLine="0"/>
-        <w:rPr>
-          <w:b/>
-        </w:rPr>
-      </w:pPr>
-      <w:r>
-        <w:rPr>
-          <w:bCs/>
-        </w:rPr>
-        <w:t xml:space="preserve">Врач может выполнять сценарии медработника </w:t>
-      </w:r>
-      <w:r>
-        <w:rPr>
-          <w:bCs/>
-        </w:rPr>
-        <w:t>«Просмотр информации о пациенте»</w:t>
-      </w:r>
-      <w:r>
-        <w:rPr>
-          <w:bCs/>
-        </w:rPr>
-        <w:t xml:space="preserve">, </w:t>
-      </w:r>
-      <w:r>
-        <w:rPr>
-          <w:bCs/>
-        </w:rPr>
-        <w:t>«Лечение»</w:t>
-      </w:r>
-      <w:r>
-        <w:rPr>
-          <w:bCs/>
-        </w:rPr>
-        <w:t xml:space="preserve"> и </w:t>
-      </w:r>
-      <w:r>
-        <w:rPr>
-          <w:bCs/>
-        </w:rPr>
-        <w:t>«Взять лекарства»</w:t>
-      </w:r>
-      <w:r>
-        <w:rPr>
-          <w:bCs/>
-        </w:rPr>
-        <w:t>,</w:t>
-      </w:r>
-      <w:r>
-        <w:rPr>
-          <w:bCs/>
-        </w:rPr>
-        <w:t xml:space="preserve"> однако при этом может редактировать соответствующие </w:t>
-      </w:r>
-      <w:r>
-        <w:rPr>
-          <w:bCs/>
-        </w:rPr>
-        <w:lastRenderedPageBreak/>
-        <w:t>поля и получить доступ к сокрытой информации о пациенте.</w:t>
-      </w:r>
-      <w:r>
-        <w:rPr>
-          <w:bCs/>
-        </w:rPr>
-        <w:t xml:space="preserve"> Пометки о редактировании записываются системой.</w:t>
+          <w:numId w:val="18"/>
+        </w:numPr>
+        <w:rPr>
+          <w:b/>
+        </w:rPr>
+      </w:pPr>
+      <w:r>
+        <w:rPr>
+          <w:bCs/>
+        </w:rPr>
+        <w:t>Перед ним открывается форма с базой заболеваний. Значения можно просматривать, но не редактировать.</w:t>
       </w:r>
     </w:p>
     <w:p>
@@ -2841,356 +2856,174 @@
         <w:pStyle w:val="a3"/>
         <w:numPr>
           <w:ilvl w:val="0"/>
-          <w:numId w:val="19"/>
-        </w:numPr>
-        <w:rPr>
-          <w:bCs/>
-        </w:rPr>
-      </w:pPr>
-      <w:r>
-        <w:rPr>
-          <w:bCs/>
-        </w:rPr>
-        <w:t xml:space="preserve">По нажатию на кнопку «выход» </w:t>
-      </w:r>
-      <w:r>
-        <w:rPr>
-          <w:bCs/>
-        </w:rPr>
-        <w:t>пользователь возвращается в меню врача</w:t>
+          <w:numId w:val="18"/>
+        </w:numPr>
+        <w:rPr>
+          <w:b/>
+        </w:rPr>
+      </w:pPr>
+      <w:r>
+        <w:rPr>
+          <w:bCs/>
+        </w:rPr>
+        <w:t>По нажатию на кнопку «выход» форма закрывается</w:t>
+      </w:r>
+    </w:p>
+    <w:p>
+      <w:pPr>
+        <w:rPr>
+          <w:bCs/>
+        </w:rPr>
+      </w:pPr>
+    </w:p>
+    <w:p>
+      <w:pPr>
+        <w:rPr>
+          <w:b/>
+          <w:bCs/>
+          <w:sz w:val="24"/>
+          <w:szCs w:val="24"/>
+        </w:rPr>
+      </w:pPr>
+      <w:r>
+        <w:rPr>
+          <w:b/>
+          <w:bCs/>
+          <w:sz w:val="24"/>
+          <w:szCs w:val="24"/>
+        </w:rPr>
+        <w:t>Функция «</w:t>
+      </w:r>
+      <w:r>
+        <w:rPr>
+          <w:b/>
+          <w:bCs/>
+          <w:sz w:val="24"/>
+          <w:szCs w:val="24"/>
+        </w:rPr>
+        <w:t xml:space="preserve">Просмотр базы </w:t>
+      </w:r>
+      <w:r>
+        <w:rPr>
+          <w:b/>
+          <w:bCs/>
+          <w:sz w:val="24"/>
+          <w:szCs w:val="24"/>
+        </w:rPr>
+        <w:t>медикаментов</w:t>
+      </w:r>
+      <w:r>
+        <w:rPr>
+          <w:b/>
+          <w:bCs/>
+          <w:sz w:val="24"/>
+          <w:szCs w:val="24"/>
+        </w:rPr>
+        <w:t>»</w:t>
+      </w:r>
+    </w:p>
+    <w:p>
+      <w:pPr>
+        <w:ind w:firstLine="284"/>
+      </w:pPr>
+      <w:r>
+        <w:t xml:space="preserve">Врач </w:t>
+      </w:r>
+      <w:r>
+        <w:t>открывает базу медикаментов для просмотра.</w:t>
+      </w:r>
+      <w:r>
+        <w:t xml:space="preserve"> Осуществляет выбор конкретного препарата и получает информацию о нём.</w:t>
+      </w:r>
+    </w:p>
+    <w:p>
+      <w:pPr>
+        <w:ind w:firstLine="284"/>
+      </w:pPr>
+    </w:p>
+    <w:p>
+      <w:pPr>
+        <w:rPr>
+          <w:b/>
+        </w:rPr>
+      </w:pPr>
+      <w:r>
+        <w:rPr>
+          <w:b/>
+        </w:rPr>
+        <w:t xml:space="preserve">Сценарий </w:t>
+      </w:r>
+      <w:r>
+        <w:rPr>
+          <w:b/>
+        </w:rPr>
+        <w:t>«</w:t>
+      </w:r>
+      <w:r>
+        <w:rPr>
+          <w:b/>
+        </w:rPr>
+        <w:t>Медикаменты</w:t>
+      </w:r>
+      <w:r>
+        <w:rPr>
+          <w:b/>
+        </w:rPr>
+        <w:t>»</w:t>
       </w:r>
     </w:p>
     <w:p>
       <w:pPr>
         <w:pStyle w:val="a3"/>
-        <w:rPr>
-          <w:bCs/>
-        </w:rPr>
-      </w:pPr>
+        <w:numPr>
+          <w:ilvl w:val="0"/>
+          <w:numId w:val="16"/>
+        </w:numPr>
+        <w:rPr>
+          <w:b/>
+        </w:rPr>
+      </w:pPr>
+      <w:r>
+        <w:rPr>
+          <w:bCs/>
+        </w:rPr>
+        <w:t>Врач нажимает на кнопку «Медикаменты»</w:t>
+      </w:r>
     </w:p>
     <w:p>
       <w:pPr>
         <w:pStyle w:val="a3"/>
-        <w:rPr>
-          <w:bCs/>
-        </w:rPr>
-      </w:pPr>
-      <w:r>
-        <w:rPr>
-          <w:bCs/>
-          <w:noProof/>
-        </w:rPr>
-        <w:drawing>
-          <wp:inline distT="0" distB="0" distL="0" distR="0" wp14:anchorId="2B311528" wp14:editId="2EE84B6E">
-            <wp:extent cx="5218658" cy="2809875"/>
-            <wp:effectExtent l="0" t="0" r="0" b="0"/>
-            <wp:docPr id="14" name="Рисунок 14"/>
-            <wp:cNvGraphicFramePr>
-              <a:graphicFrameLocks xmlns:a="http://schemas.openxmlformats.org/drawingml/2006/main" noChangeAspect="1"/>
-            </wp:cNvGraphicFramePr>
-            <a:graphic xmlns:a="http://schemas.openxmlformats.org/drawingml/2006/main">
-              <a:graphicData uri="http://schemas.openxmlformats.org/drawingml/2006/picture">
-                <pic:pic xmlns:pic="http://schemas.openxmlformats.org/drawingml/2006/picture">
-                  <pic:nvPicPr>
-                    <pic:cNvPr id="0" name="Picture 5"/>
-                    <pic:cNvPicPr>
-                      <a:picLocks noChangeAspect="1" noChangeArrowheads="1"/>
-                    </pic:cNvPicPr>
-                  </pic:nvPicPr>
-                  <pic:blipFill>
-                    <a:blip r:embed="rId12">
-                      <a:extLst>
-                        <a:ext uri="{28A0092B-C50C-407E-A947-70E740481C1C}">
-                          <a14:useLocalDpi xmlns:a14="http://schemas.microsoft.com/office/drawing/2010/main" val="0"/>
-                        </a:ext>
-                      </a:extLst>
-                    </a:blip>
-                    <a:srcRect/>
-                    <a:stretch>
-                      <a:fillRect/>
-                    </a:stretch>
-                  </pic:blipFill>
-                  <pic:spPr bwMode="auto">
-                    <a:xfrm>
-                      <a:off x="0" y="0"/>
-                      <a:ext cx="5218658" cy="2809875"/>
-                    </a:xfrm>
-                    <a:prstGeom prst="rect">
-                      <a:avLst/>
-                    </a:prstGeom>
-                    <a:noFill/>
-                    <a:ln>
-                      <a:noFill/>
-                    </a:ln>
-                  </pic:spPr>
-                </pic:pic>
-              </a:graphicData>
-            </a:graphic>
-          </wp:inline>
-        </w:drawing>
+        <w:numPr>
+          <w:ilvl w:val="0"/>
+          <w:numId w:val="16"/>
+        </w:numPr>
+        <w:rPr>
+          <w:b/>
+        </w:rPr>
+      </w:pPr>
+      <w:r>
+        <w:rPr>
+          <w:bCs/>
+        </w:rPr>
+        <w:t>Перед ним открывается форма со списком медикаментов. Значения можно просматривать, но не редактировать.</w:t>
       </w:r>
     </w:p>
     <w:p>
       <w:pPr>
         <w:pStyle w:val="a3"/>
-        <w:jc w:val="center"/>
-        <w:rPr>
-          <w:bCs/>
-        </w:rPr>
-      </w:pPr>
-      <w:r>
-        <w:rPr>
-          <w:rFonts w:ascii="Courier New" w:hAnsi="Courier New" w:cs="Courier New"/>
-          <w:sz w:val="21"/>
-          <w:szCs w:val="21"/>
-        </w:rPr>
-        <w:t xml:space="preserve">Рисунок </w:t>
-      </w:r>
-      <w:r>
-        <w:rPr>
-          <w:rFonts w:ascii="Courier New" w:hAnsi="Courier New" w:cs="Courier New"/>
-          <w:sz w:val="21"/>
-          <w:szCs w:val="21"/>
-        </w:rPr>
-        <w:t>8</w:t>
-      </w:r>
-      <w:r>
-        <w:rPr>
-          <w:rFonts w:ascii="Courier New" w:hAnsi="Courier New" w:cs="Courier New"/>
-          <w:sz w:val="21"/>
-          <w:szCs w:val="21"/>
-        </w:rPr>
-        <w:t xml:space="preserve"> – меню </w:t>
-      </w:r>
-      <w:r>
-        <w:rPr>
-          <w:rFonts w:ascii="Courier New" w:hAnsi="Courier New" w:cs="Courier New"/>
-          <w:sz w:val="21"/>
-          <w:szCs w:val="21"/>
-        </w:rPr>
-        <w:t>«Пациенты»</w:t>
-      </w:r>
-    </w:p>
-    <w:p>
-      <w:pPr>
-        <w:rPr>
-          <w:b/>
-        </w:rPr>
-      </w:pPr>
-      <w:r>
-        <w:rPr>
-          <w:b/>
-        </w:rPr>
-        <w:t xml:space="preserve">Сценарий </w:t>
-      </w:r>
-      <w:r>
-        <w:rPr>
-          <w:b/>
-        </w:rPr>
-        <w:t>«</w:t>
-      </w:r>
-      <w:r>
-        <w:rPr>
-          <w:b/>
-        </w:rPr>
-        <w:t>Заболевания</w:t>
-      </w:r>
-      <w:r>
-        <w:rPr>
-          <w:b/>
-        </w:rPr>
-        <w:t>»</w:t>
-      </w:r>
-      <w:r>
-        <w:rPr>
-          <w:b/>
-        </w:rPr>
-        <w:t xml:space="preserve"> </w:t>
-      </w:r>
-    </w:p>
-    <w:p>
-      <w:pPr>
-        <w:pStyle w:val="a3"/>
-        <w:numPr>
-          <w:ilvl w:val="0"/>
-          <w:numId w:val="18"/>
-        </w:numPr>
-        <w:rPr>
-          <w:b/>
-        </w:rPr>
-      </w:pPr>
-      <w:r>
-        <w:rPr>
-          <w:bCs/>
-        </w:rPr>
-        <w:t>Врач нажимает на кнопку «</w:t>
-      </w:r>
-      <w:r>
-        <w:rPr>
-          <w:bCs/>
-        </w:rPr>
-        <w:t>Заболевания</w:t>
-      </w:r>
-      <w:r>
-        <w:rPr>
-          <w:bCs/>
-        </w:rPr>
-        <w:t>»</w:t>
-      </w:r>
-    </w:p>
-    <w:p>
-      <w:pPr>
-        <w:pStyle w:val="a3"/>
-        <w:numPr>
-          <w:ilvl w:val="0"/>
-          <w:numId w:val="18"/>
-        </w:numPr>
-        <w:rPr>
-          <w:b/>
-        </w:rPr>
-      </w:pPr>
-      <w:r>
-        <w:rPr>
-          <w:bCs/>
-        </w:rPr>
-        <w:t>Перед ним открывается форма с</w:t>
-      </w:r>
-      <w:r>
-        <w:rPr>
-          <w:bCs/>
-        </w:rPr>
-        <w:t xml:space="preserve"> базой заболеваний</w:t>
-      </w:r>
-      <w:r>
-        <w:rPr>
-          <w:bCs/>
-        </w:rPr>
-        <w:t>. Значения можно просматривать, но не редактировать.</w:t>
-      </w:r>
-    </w:p>
-    <w:p>
-      <w:pPr>
-        <w:pStyle w:val="a3"/>
-        <w:numPr>
-          <w:ilvl w:val="0"/>
-          <w:numId w:val="18"/>
-        </w:numPr>
-        <w:rPr>
-          <w:b/>
-        </w:rPr>
-      </w:pPr>
-      <w:r>
-        <w:rPr>
-          <w:bCs/>
-        </w:rPr>
-        <w:t>По нажатию на кнопку «выход» форма закрывается</w:t>
-      </w:r>
-    </w:p>
-    <w:p>
-      <w:pPr>
-        <w:rPr>
-          <w:bCs/>
-        </w:rPr>
-      </w:pPr>
-    </w:p>
-    <w:p>
-      <w:pPr>
-        <w:rPr>
-          <w:b/>
-        </w:rPr>
-      </w:pPr>
-      <w:r>
-        <w:rPr>
-          <w:b/>
-        </w:rPr>
-        <w:t xml:space="preserve">Сценарий </w:t>
-      </w:r>
-      <w:r>
-        <w:rPr>
-          <w:b/>
-        </w:rPr>
-        <w:t>«</w:t>
-      </w:r>
-      <w:r>
-        <w:rPr>
-          <w:b/>
-        </w:rPr>
-        <w:t>Медикаменты</w:t>
-      </w:r>
-      <w:r>
-        <w:rPr>
-          <w:b/>
-        </w:rPr>
-        <w:t>»</w:t>
-      </w:r>
-      <w:r>
-        <w:rPr>
-          <w:b/>
-        </w:rPr>
-        <w:t xml:space="preserve"> (аналогичный сценарию медработника)</w:t>
-      </w:r>
-    </w:p>
-    <w:p>
-      <w:pPr>
-        <w:pStyle w:val="a3"/>
-        <w:numPr>
-          <w:ilvl w:val="0"/>
-          <w:numId w:val="21"/>
-        </w:numPr>
-        <w:ind w:left="567" w:hanging="283"/>
-        <w:rPr>
-          <w:b/>
-        </w:rPr>
-      </w:pPr>
-      <w:r>
-        <w:rPr>
-          <w:bCs/>
-        </w:rPr>
-        <w:t>Врач</w:t>
-      </w:r>
-      <w:r>
-        <w:rPr>
-          <w:bCs/>
-        </w:rPr>
-        <w:t xml:space="preserve"> нажимает на кнопку «Медикаменты»</w:t>
-      </w:r>
-    </w:p>
-    <w:p>
-      <w:pPr>
-        <w:pStyle w:val="a3"/>
-        <w:numPr>
-          <w:ilvl w:val="0"/>
-          <w:numId w:val="21"/>
-        </w:numPr>
-        <w:ind w:left="567" w:hanging="283"/>
-        <w:rPr>
-          <w:b/>
-        </w:rPr>
-      </w:pPr>
-      <w:r>
-        <w:rPr>
-          <w:bCs/>
-        </w:rPr>
-        <w:t>Перед ним открывается форма со списком медикаментов. Значения можно просматривать, но не редактировать.</w:t>
-      </w:r>
-    </w:p>
-    <w:p>
-      <w:pPr>
-        <w:pStyle w:val="a3"/>
-        <w:numPr>
-          <w:ilvl w:val="0"/>
-          <w:numId w:val="21"/>
-        </w:numPr>
-        <w:ind w:left="567" w:hanging="283"/>
-        <w:rPr>
-          <w:b/>
-        </w:rPr>
-      </w:pPr>
-      <w:r>
-        <w:rPr>
-          <w:bCs/>
-        </w:rPr>
-        <w:t>По нажатию на кнопку «выход» форма закрывается</w:t>
+        <w:numPr>
+          <w:ilvl w:val="0"/>
+          <w:numId w:val="16"/>
+        </w:numPr>
+        <w:rPr>
+          <w:bCs/>
+        </w:rPr>
+      </w:pPr>
+      <w:r>
+        <w:rPr>
+          <w:bCs/>
+        </w:rPr>
+        <w:t>По нажатию на кнопку «выход» форма закрывается.</w:t>
       </w:r>
     </w:p>
     <w:sectPr>
@@ -3204,7 +3037,7 @@
 </file>
 
 <file path=word/numbering.xml><?xml version="1.0" encoding="utf-8"?>
-<w:numbering xmlns:wpc="http://schemas.microsoft.com/office/word/2010/wordprocessingCanvas" xmlns:cx="http://schemas.microsoft.com/office/drawing/2014/chartex" xmlns:cx1="http://schemas.microsoft.com/office/drawing/2015/9/8/chartex" xmlns:cx2="http://schemas.microsoft.com/office/drawing/2015/10/21/chartex" xmlns:cx3="http://schemas.microsoft.com/office/drawing/2016/5/9/chartex" xmlns:cx4="http://schemas.microsoft.com/office/drawing/2016/5/10/chartex" xmlns:cx5="http://schemas.microsoft.com/office/drawing/2016/5/11/chartex" xmlns:cx6="http://schemas.microsoft.com/office/drawing/2016/5/12/chartex" xmlns:cx7="http://schemas.microsoft.com/office/drawing/2016/5/13/chartex" xmlns:cx8="http://schemas.microsoft.com/office/drawing/2016/5/14/chartex" xmlns:mc="http://schemas.openxmlformats.org/markup-compatibility/2006" xmlns:aink="http://schemas.microsoft.com/office/drawing/2016/ink" xmlns:am3d="http://schemas.microsoft.com/office/drawing/2017/model3d" xmlns:o="urn:schemas-microsoft-com:office:office" xmlns:r="http://schemas.openxmlformats.org/officeDocument/2006/relationships" xmlns:m="http://schemas.openxmlformats.org/officeDocument/2006/math" xmlns:v="urn:schemas-microsoft-com:vml" xmlns:wp14="http://schemas.microsoft.com/office/word/2010/wordprocessingDrawing" xmlns:wp="http://schemas.openxmlformats.org/drawingml/2006/wordprocessingDrawing" xmlns:w10="urn:schemas-microsoft-com:office:word" xmlns:w="http://schemas.openxmlformats.org/wordprocessingml/2006/main" xmlns:w14="http://schemas.microsoft.com/office/word/2010/wordml" xmlns:w15="http://schemas.microsoft.com/office/word/2012/wordml" xmlns:w16cid="http://schemas.microsoft.com/office/word/2016/wordml/cid" xmlns:w16se="http://schemas.microsoft.com/office/word/2015/wordml/symex" xmlns:wpg="http://schemas.microsoft.com/office/word/2010/wordprocessingGroup" xmlns:wpi="http://schemas.microsoft.com/office/word/2010/wordprocessingInk" xmlns:wne="http://schemas.microsoft.com/office/word/2006/wordml" xmlns:wps="http://schemas.microsoft.com/office/word/2010/wordprocessingShape" mc:Ignorable="w14 w15 w16se w16cid wp14">
+<w:numbering xmlns:wpc="http://schemas.microsoft.com/office/word/2010/wordprocessingCanvas" xmlns:cx="http://schemas.microsoft.com/office/drawing/2014/chartex" xmlns:cx1="http://schemas.microsoft.com/office/drawing/2015/9/8/chartex" xmlns:cx2="http://schemas.microsoft.com/office/drawing/2015/10/21/chartex" xmlns:cx3="http://schemas.microsoft.com/office/drawing/2016/5/9/chartex" xmlns:cx4="http://schemas.microsoft.com/office/drawing/2016/5/10/chartex" xmlns:cx5="http://schemas.microsoft.com/office/drawing/2016/5/11/chartex" xmlns:cx6="http://schemas.microsoft.com/office/drawing/2016/5/12/chartex" xmlns:cx7="http://schemas.microsoft.com/office/drawing/2016/5/13/chartex" xmlns:cx8="http://schemas.microsoft.com/office/drawing/2016/5/14/chartex" xmlns:mc="http://schemas.openxmlformats.org/markup-compatibility/2006" xmlns:aink="http://schemas.microsoft.com/office/drawing/2016/ink" xmlns:am3d="http://schemas.microsoft.com/office/drawing/2017/model3d" xmlns:o="urn:schemas-microsoft-com:office:office" xmlns:r="http://schemas.openxmlformats.org/officeDocument/2006/relationships" xmlns:m="http://schemas.openxmlformats.org/officeDocument/2006/math" xmlns:v="urn:schemas-microsoft-com:vml" xmlns:wp14="http://schemas.microsoft.com/office/word/2010/wordprocessingDrawing" xmlns:wp="http://schemas.openxmlformats.org/drawingml/2006/wordprocessingDrawing" xmlns:w10="urn:schemas-microsoft-com:office:word" xmlns:w="http://schemas.openxmlformats.org/wordprocessingml/2006/main" xmlns:w14="http://schemas.microsoft.com/office/word/2010/wordml" xmlns:w15="http://schemas.microsoft.com/office/word/2012/wordml" xmlns:w16cex="http://schemas.microsoft.com/office/word/2018/wordml/cex" xmlns:w16cid="http://schemas.microsoft.com/office/word/2016/wordml/cid" xmlns:w16="http://schemas.microsoft.com/office/word/2018/wordml" xmlns:w16se="http://schemas.microsoft.com/office/word/2015/wordml/symex" xmlns:wpg="http://schemas.microsoft.com/office/word/2010/wordprocessingGroup" xmlns:wpi="http://schemas.microsoft.com/office/word/2010/wordprocessingInk" xmlns:wne="http://schemas.microsoft.com/office/word/2006/wordml" xmlns:wps="http://schemas.microsoft.com/office/word/2010/wordprocessingShape" mc:Ignorable="w14 w15 w16se w16cid w16 w16cex wp14">
   <w:abstractNum w:abstractNumId="0" w15:restartNumberingAfterBreak="0">
     <w:nsid w:val="016C29DB"/>
     <w:multiLevelType w:val="hybridMultilevel"/>
@@ -3294,15 +3127,19 @@
   <w:abstractNum w:abstractNumId="1" w15:restartNumberingAfterBreak="0">
     <w:nsid w:val="02406E3A"/>
     <w:multiLevelType w:val="hybridMultilevel"/>
-    <w:tmpl w:val="CB422D6E"/>
-    <w:lvl w:ilvl="0" w:tplc="0419000F">
+    <w:tmpl w:val="EF007070"/>
+    <w:lvl w:ilvl="0" w:tplc="FD8ECE56">
       <w:start w:val="1"/>
       <w:numFmt w:val="decimal"/>
       <w:lvlText w:val="%1."/>
       <w:lvlJc w:val="left"/>
       <w:pPr>
-        <w:ind w:left="1440" w:hanging="360"/>
-      </w:pPr>
+        <w:ind w:left="644" w:hanging="360"/>
+      </w:pPr>
+      <w:rPr>
+        <w:b/>
+        <w:bCs w:val="0"/>
+      </w:rPr>
     </w:lvl>
     <w:lvl w:ilvl="1" w:tplc="04190019" w:tentative="1">
       <w:start w:val="1"/>
@@ -4840,6 +4677,92 @@
     </w:lvl>
   </w:abstractNum>
   <w:abstractNum w:abstractNumId="19" w15:restartNumberingAfterBreak="0">
+    <w:nsid w:val="72DE0450"/>
+    <w:multiLevelType w:val="hybridMultilevel"/>
+    <w:tmpl w:val="DF00B290"/>
+    <w:lvl w:ilvl="0" w:tplc="0419000F">
+      <w:start w:val="1"/>
+      <w:numFmt w:val="decimal"/>
+      <w:lvlText w:val="%1."/>
+      <w:lvlJc w:val="left"/>
+      <w:pPr>
+        <w:ind w:left="720" w:hanging="360"/>
+      </w:pPr>
+    </w:lvl>
+    <w:lvl w:ilvl="1" w:tplc="04190019" w:tentative="1">
+      <w:start w:val="1"/>
+      <w:numFmt w:val="lowerLetter"/>
+      <w:lvlText w:val="%2."/>
+      <w:lvlJc w:val="left"/>
+      <w:pPr>
+        <w:ind w:left="1440" w:hanging="360"/>
+      </w:pPr>
+    </w:lvl>
+    <w:lvl w:ilvl="2" w:tplc="0419001B" w:tentative="1">
+      <w:start w:val="1"/>
+      <w:numFmt w:val="lowerRoman"/>
+      <w:lvlText w:val="%3."/>
+      <w:lvlJc w:val="right"/>
+      <w:pPr>
+        <w:ind w:left="2160" w:hanging="180"/>
+      </w:pPr>
+    </w:lvl>
+    <w:lvl w:ilvl="3" w:tplc="0419000F" w:tentative="1">
+      <w:start w:val="1"/>
+      <w:numFmt w:val="decimal"/>
+      <w:lvlText w:val="%4."/>
+      <w:lvlJc w:val="left"/>
+      <w:pPr>
+        <w:ind w:left="2880" w:hanging="360"/>
+      </w:pPr>
+    </w:lvl>
+    <w:lvl w:ilvl="4" w:tplc="04190019" w:tentative="1">
+      <w:start w:val="1"/>
+      <w:numFmt w:val="lowerLetter"/>
+      <w:lvlText w:val="%5."/>
+      <w:lvlJc w:val="left"/>
+      <w:pPr>
+        <w:ind w:left="3600" w:hanging="360"/>
+      </w:pPr>
+    </w:lvl>
+    <w:lvl w:ilvl="5" w:tplc="0419001B" w:tentative="1">
+      <w:start w:val="1"/>
+      <w:numFmt w:val="lowerRoman"/>
+      <w:lvlText w:val="%6."/>
+      <w:lvlJc w:val="right"/>
+      <w:pPr>
+        <w:ind w:left="4320" w:hanging="180"/>
+      </w:pPr>
+    </w:lvl>
+    <w:lvl w:ilvl="6" w:tplc="0419000F" w:tentative="1">
+      <w:start w:val="1"/>
+      <w:numFmt w:val="decimal"/>
+      <w:lvlText w:val="%7."/>
+      <w:lvlJc w:val="left"/>
+      <w:pPr>
+        <w:ind w:left="5040" w:hanging="360"/>
+      </w:pPr>
+    </w:lvl>
+    <w:lvl w:ilvl="7" w:tplc="04190019" w:tentative="1">
+      <w:start w:val="1"/>
+      <w:numFmt w:val="lowerLetter"/>
+      <w:lvlText w:val="%8."/>
+      <w:lvlJc w:val="left"/>
+      <w:pPr>
+        <w:ind w:left="5760" w:hanging="360"/>
+      </w:pPr>
+    </w:lvl>
+    <w:lvl w:ilvl="8" w:tplc="0419001B" w:tentative="1">
+      <w:start w:val="1"/>
+      <w:numFmt w:val="lowerRoman"/>
+      <w:lvlText w:val="%9."/>
+      <w:lvlJc w:val="right"/>
+      <w:pPr>
+        <w:ind w:left="6480" w:hanging="180"/>
+      </w:pPr>
+    </w:lvl>
+  </w:abstractNum>
+  <w:abstractNum w:abstractNumId="20" w15:restartNumberingAfterBreak="0">
     <w:nsid w:val="7B9A0633"/>
     <w:multiLevelType w:val="hybridMultilevel"/>
     <w:tmpl w:val="F224DD92"/>
@@ -4925,7 +4848,7 @@
       </w:pPr>
     </w:lvl>
   </w:abstractNum>
-  <w:abstractNum w:abstractNumId="20" w15:restartNumberingAfterBreak="0">
+  <w:abstractNum w:abstractNumId="21" w15:restartNumberingAfterBreak="0">
     <w:nsid w:val="7D1D1DEE"/>
     <w:multiLevelType w:val="hybridMultilevel"/>
     <w:tmpl w:val="FB1041AA"/>
@@ -5015,7 +4938,7 @@
     <w:abstractNumId w:val="10"/>
   </w:num>
   <w:num w:numId="2">
-    <w:abstractNumId w:val="20"/>
+    <w:abstractNumId w:val="21"/>
   </w:num>
   <w:num w:numId="3">
     <w:abstractNumId w:val="18"/>
@@ -5087,7 +5010,7 @@
     <w:abstractNumId w:val="15"/>
   </w:num>
   <w:num w:numId="8">
-    <w:abstractNumId w:val="19"/>
+    <w:abstractNumId w:val="20"/>
     <w:lvlOverride w:ilvl="0">
       <w:startOverride w:val="1"/>
     </w:lvlOverride>
@@ -5236,11 +5159,14 @@
   <w:num w:numId="21">
     <w:abstractNumId w:val="11"/>
   </w:num>
+  <w:num w:numId="22">
+    <w:abstractNumId w:val="19"/>
+  </w:num>
 </w:numbering>
 </file>
 
 <file path=word/styles.xml><?xml version="1.0" encoding="utf-8"?>
-<w:styles xmlns:mc="http://schemas.openxmlformats.org/markup-compatibility/2006" xmlns:r="http://schemas.openxmlformats.org/officeDocument/2006/relationships" xmlns:w="http://schemas.openxmlformats.org/wordprocessingml/2006/main" xmlns:w14="http://schemas.microsoft.com/office/word/2010/wordml" xmlns:w15="http://schemas.microsoft.com/office/word/2012/wordml" xmlns:w16cid="http://schemas.microsoft.com/office/word/2016/wordml/cid" xmlns:w16se="http://schemas.microsoft.com/office/word/2015/wordml/symex" mc:Ignorable="w14 w15 w16se w16cid">
+<w:styles xmlns:mc="http://schemas.openxmlformats.org/markup-compatibility/2006" xmlns:r="http://schemas.openxmlformats.org/officeDocument/2006/relationships" xmlns:w="http://schemas.openxmlformats.org/wordprocessingml/2006/main" xmlns:w14="http://schemas.microsoft.com/office/word/2010/wordml" xmlns:w15="http://schemas.microsoft.com/office/word/2012/wordml" xmlns:w16cex="http://schemas.microsoft.com/office/word/2018/wordml/cex" xmlns:w16cid="http://schemas.microsoft.com/office/word/2016/wordml/cid" xmlns:w16="http://schemas.microsoft.com/office/word/2018/wordml" xmlns:w16se="http://schemas.microsoft.com/office/word/2015/wordml/symex" mc:Ignorable="w14 w15 w16se w16cid w16 w16cex">
   <w:docDefaults>
     <w:rPrDefault>
       <w:rPr>
